--- a/54. 兇、凶→凶.docx
+++ b/54. 兇、凶→凶.docx
@@ -142,7 +142,7 @@
           <w:szCs w:val="48"/>
           <w:lang w:eastAsia="zh-TW"/>
         </w:rPr>
-        <w:t>辨意：根據《教育部異體字字典》，「</w:t>
+        <w:t>辨意：「</w:t>
       </w:r>
       <w:r>
         <w:rPr>

--- a/54. 兇、凶→凶.docx
+++ b/54. 兇、凶→凶.docx
@@ -11,6 +11,7 @@
           <w:lang w:eastAsia="zh-TW"/>
         </w:rPr>
       </w:pPr>
+      <w:bookmarkStart w:id="0" w:name="_GoBack"/>
       <w:r>
         <w:rPr>
           <w:rFonts w:hint="eastAsia" w:ascii="TW-MOE-Std-Kai" w:hAnsi="TW-MOE-Std-Kai" w:eastAsia="TW-MOE-Std-Kai" w:cs="TW-MOE-Std-Kai"/>
@@ -169,27 +170,7 @@
           <w:szCs w:val="48"/>
           <w:lang w:val="en-US" w:eastAsia="zh-TW"/>
         </w:rPr>
-        <w:t>是指驚擾恐懼，如「兇懼」、「兇兇」等。而「凶」則是指惡、殘暴、殘暴之惡人、作亂或犯罪之人、不吉利、不吉祥、災禍、災難、收成不好、鬧饑荒、厲害、激烈，如「凶狠」</w:t>
-      </w:r>
-      <w:r>
-        <w:rPr>
-          <w:rFonts w:hint="eastAsia" w:ascii="TW-MOE-Std-Kai" w:hAnsi="TW-MOE-Std-Kai" w:eastAsia="TW-MOE-Std-Kai" w:cs="TW-MOE-Std-Kai"/>
-          <w:sz w:val="48"/>
-          <w:szCs w:val="48"/>
-          <w:lang w:val="en-US" w:eastAsia="zh-TW"/>
-        </w:rPr>
-        <w:t>、「凶惡殘暴」、「凶人」、「行凶」、「凶手」、「緝凶」、「凶案」、「真凶」、「凶兆」、「吉凶」、「凶年」、「凶歲」、「雨勢很凶」、「哭得很凶」等。現代語境中區分「兇」和「凶」只需要記住絕大多數情況下均應</w:t>
-      </w:r>
-      <w:bookmarkStart w:id="0" w:name="_GoBack"/>
-      <w:bookmarkEnd w:id="0"/>
-      <w:r>
-        <w:rPr>
-          <w:rFonts w:hint="eastAsia" w:ascii="TW-MOE-Std-Kai" w:hAnsi="TW-MOE-Std-Kai" w:eastAsia="TW-MOE-Std-Kai" w:cs="TW-MOE-Std-Kai"/>
-          <w:sz w:val="48"/>
-          <w:szCs w:val="48"/>
-          <w:lang w:val="en-US" w:eastAsia="zh-TW"/>
-        </w:rPr>
-        <w:t>用「凶」，而「兇」則只表示驚擾恐懼，實則已不常用，而今多被誤用。</w:t>
+        <w:t>是指驚擾恐懼，如「兇懼」、「兇兇」等。而「凶」則是指惡、殘暴、殘暴之惡人、作亂或犯罪之人、不吉利、不吉祥、災禍、災難、收成不好、鬧饑荒、厲害、激烈，如「凶狠」、「凶惡殘暴」、「凶人」、「行凶」、「凶手」、「緝凶」、「凶案」、「真凶」、「凶兆」、「吉凶」、「凶年」、「凶歲」、「雨勢很凶」、「哭得很凶」等。現代語境中區分「兇」和「凶」只需要記住絕大多數情況下均應用「凶」，而「兇」則只表示驚擾恐懼，實則已不常用，而今多被誤用。</w:t>
       </w:r>
     </w:p>
     <w:p>
@@ -211,6 +192,7 @@
         <w:t>偏旁辨析：「兇」和「凶」均可作偏旁，大多數情況用「凶」，如「兇」、「匈」、「忷」、「酗」等，少數情況用「兇」，如「㟅」等。</w:t>
       </w:r>
     </w:p>
+    <w:bookmarkEnd w:id="0"/>
     <w:sectPr>
       <w:pgSz w:w="11906" w:h="16838"/>
       <w:pgMar w:top="1440" w:right="1800" w:bottom="1440" w:left="1800" w:header="851" w:footer="992" w:gutter="0"/>

--- a/54. 兇、凶→凶.docx
+++ b/54. 兇、凶→凶.docx
@@ -11,7 +11,6 @@
           <w:lang w:eastAsia="zh-TW"/>
         </w:rPr>
       </w:pPr>
-      <w:bookmarkStart w:id="0" w:name="_GoBack"/>
       <w:r>
         <w:rPr>
           <w:rFonts w:hint="eastAsia" w:ascii="TW-MOE-Std-Kai" w:hAnsi="TW-MOE-Std-Kai" w:eastAsia="TW-MOE-Std-Kai" w:cs="TW-MOE-Std-Kai"/>
@@ -170,7 +169,18 @@
           <w:szCs w:val="48"/>
           <w:lang w:val="en-US" w:eastAsia="zh-TW"/>
         </w:rPr>
-        <w:t>是指驚擾恐懼，如「兇懼」、「兇兇」等。而「凶」則是指惡、殘暴、殘暴之惡人、作亂或犯罪之人、不吉利、不吉祥、災禍、災難、收成不好、鬧饑荒、厲害、激烈，如「凶狠」、「凶惡殘暴」、「凶人」、「行凶」、「凶手」、「緝凶」、「凶案」、「真凶」、「凶兆」、「吉凶」、「凶年」、「凶歲」、「雨勢很凶」、「哭得很凶」等。現代語境中區分「兇」和「凶」只需要記住絕大多數情況下均應用「凶」，而「兇」則只表示驚擾恐懼，實則已不常用，而今多被誤用。</w:t>
+        <w:t>是指驚擾恐懼，如「兇懼」、「兇兇」等。而「凶」則是指惡、殘暴、殘暴之惡人、作亂或犯罪之人、不吉利、不吉祥、災禍、災難、收成不好、鬧饑荒、厲害、激烈，如「凶狠」、「凶惡殘暴」、「凶人」、「行凶」、「凶手」、「緝凶」</w:t>
+      </w:r>
+      <w:bookmarkStart w:id="0" w:name="_GoBack"/>
+      <w:bookmarkEnd w:id="0"/>
+      <w:r>
+        <w:rPr>
+          <w:rFonts w:hint="eastAsia" w:ascii="TW-MOE-Std-Kai" w:hAnsi="TW-MOE-Std-Kai" w:eastAsia="TW-MOE-Std-Kai" w:cs="TW-MOE-Std-Kai"/>
+          <w:sz w:val="48"/>
+          <w:szCs w:val="48"/>
+          <w:lang w:val="en-US" w:eastAsia="zh-TW"/>
+        </w:rPr>
+        <w:t>、「凶殺」、「凶案」、「真凶」、「凶險」、「凶兆」、「吉凶」、「凶年」、「凶歲」、「雨勢很凶」、「哭得很凶」等。現代語境中區分「兇」和「凶」只需要記住絕大多數情況下均應用「凶」，而「兇」則只表示驚擾恐懼，實則已不常用，而今多被誤用。</w:t>
       </w:r>
     </w:p>
     <w:p>
@@ -192,7 +202,6 @@
         <w:t>偏旁辨析：「兇」和「凶」均可作偏旁，大多數情況用「凶」，如「兇」、「匈」、「忷」、「酗」等，少數情況用「兇」，如「㟅」等。</w:t>
       </w:r>
     </w:p>
-    <w:bookmarkEnd w:id="0"/>
     <w:sectPr>
       <w:pgSz w:w="11906" w:h="16838"/>
       <w:pgMar w:top="1440" w:right="1800" w:bottom="1440" w:left="1800" w:header="851" w:footer="992" w:gutter="0"/>

--- a/54. 兇、凶→凶.docx
+++ b/54. 兇、凶→凶.docx
@@ -6,16 +6,16 @@
       <w:pPr>
         <w:rPr>
           <w:rFonts w:hint="eastAsia" w:ascii="TW-MOE-Std-Kai" w:hAnsi="TW-MOE-Std-Kai" w:eastAsia="TW-MOE-Std-Kai" w:cs="TW-MOE-Std-Kai"/>
-          <w:sz w:val="48"/>
-          <w:szCs w:val="48"/>
+          <w:sz w:val="46"/>
+          <w:szCs w:val="46"/>
           <w:lang w:eastAsia="zh-TW"/>
         </w:rPr>
       </w:pPr>
       <w:r>
         <w:rPr>
           <w:rFonts w:hint="eastAsia" w:ascii="TW-MOE-Std-Kai" w:hAnsi="TW-MOE-Std-Kai" w:eastAsia="TW-MOE-Std-Kai" w:cs="TW-MOE-Std-Kai"/>
-          <w:sz w:val="48"/>
-          <w:szCs w:val="48"/>
+          <w:sz w:val="46"/>
+          <w:szCs w:val="46"/>
           <w:lang w:eastAsia="zh-TW"/>
         </w:rPr>
         <w:t>《大陸居民臺灣正體字講義》一簡多繁辨析之「</w:t>
@@ -23,8 +23,8 @@
       <w:r>
         <w:rPr>
           <w:rFonts w:hint="eastAsia" w:ascii="TW-MOE-Std-Kai" w:hAnsi="TW-MOE-Std-Kai" w:eastAsia="TW-MOE-Std-Kai" w:cs="TW-MOE-Std-Kai"/>
-          <w:sz w:val="48"/>
-          <w:szCs w:val="48"/>
+          <w:sz w:val="46"/>
+          <w:szCs w:val="46"/>
           <w:lang w:val="en-US" w:eastAsia="zh-TW"/>
         </w:rPr>
         <w:t>兇、凶</w:t>
@@ -32,8 +32,8 @@
       <w:r>
         <w:rPr>
           <w:rFonts w:hint="eastAsia" w:ascii="TW-MOE-Std-Kai" w:hAnsi="TW-MOE-Std-Kai" w:eastAsia="TW-MOE-Std-Kai" w:cs="TW-MOE-Std-Kai"/>
-          <w:sz w:val="48"/>
-          <w:szCs w:val="48"/>
+          <w:sz w:val="46"/>
+          <w:szCs w:val="46"/>
           <w:lang w:eastAsia="zh-TW"/>
         </w:rPr>
         <w:t>」→「</w:t>
@@ -41,8 +41,8 @@
       <w:r>
         <w:rPr>
           <w:rFonts w:hint="eastAsia" w:ascii="TW-MOE-Std-Kai" w:hAnsi="TW-MOE-Std-Kai" w:eastAsia="TW-MOE-Std-Kai" w:cs="TW-MOE-Std-Kai"/>
-          <w:sz w:val="48"/>
-          <w:szCs w:val="48"/>
+          <w:sz w:val="46"/>
+          <w:szCs w:val="46"/>
           <w:lang w:val="en-US" w:eastAsia="zh-TW"/>
         </w:rPr>
         <w:t>凶</w:t>
@@ -50,8 +50,8 @@
       <w:r>
         <w:rPr>
           <w:rFonts w:hint="eastAsia" w:ascii="TW-MOE-Std-Kai" w:hAnsi="TW-MOE-Std-Kai" w:eastAsia="TW-MOE-Std-Kai" w:cs="TW-MOE-Std-Kai"/>
-          <w:sz w:val="48"/>
-          <w:szCs w:val="48"/>
+          <w:sz w:val="46"/>
+          <w:szCs w:val="46"/>
           <w:lang w:eastAsia="zh-TW"/>
         </w:rPr>
         <w:t>」</w:t>
@@ -66,16 +66,16 @@
         <w:jc w:val="left"/>
         <w:rPr>
           <w:rFonts w:hint="default" w:ascii="TW-MOE-Std-Kai" w:hAnsi="TW-MOE-Std-Kai" w:eastAsia="TW-MOE-Std-Kai" w:cs="TW-MOE-Std-Kai"/>
-          <w:sz w:val="48"/>
-          <w:szCs w:val="48"/>
+          <w:sz w:val="46"/>
+          <w:szCs w:val="46"/>
           <w:lang w:val="en-US" w:eastAsia="zh-TW"/>
         </w:rPr>
       </w:pPr>
       <w:r>
         <w:rPr>
           <w:rFonts w:hint="eastAsia" w:ascii="TW-MOE-Std-Kai" w:hAnsi="TW-MOE-Std-Kai" w:eastAsia="TW-MOE-Std-Kai" w:cs="TW-MOE-Std-Kai"/>
-          <w:sz w:val="48"/>
-          <w:szCs w:val="48"/>
+          <w:sz w:val="46"/>
+          <w:szCs w:val="46"/>
           <w:lang w:eastAsia="zh-TW"/>
         </w:rPr>
         <w:t>辨音：「</w:t>
@@ -83,8 +83,8 @@
       <w:r>
         <w:rPr>
           <w:rFonts w:hint="eastAsia" w:ascii="TW-MOE-Std-Kai" w:hAnsi="TW-MOE-Std-Kai" w:eastAsia="TW-MOE-Std-Kai" w:cs="TW-MOE-Std-Kai"/>
-          <w:sz w:val="48"/>
-          <w:szCs w:val="48"/>
+          <w:sz w:val="46"/>
+          <w:szCs w:val="46"/>
           <w:lang w:val="en-US" w:eastAsia="zh-TW"/>
         </w:rPr>
         <w:t>兇、凶</w:t>
@@ -92,8 +92,8 @@
       <w:r>
         <w:rPr>
           <w:rFonts w:hint="eastAsia" w:ascii="TW-MOE-Std-Kai" w:hAnsi="TW-MOE-Std-Kai" w:eastAsia="TW-MOE-Std-Kai" w:cs="TW-MOE-Std-Kai"/>
-          <w:sz w:val="48"/>
-          <w:szCs w:val="48"/>
+          <w:sz w:val="46"/>
+          <w:szCs w:val="46"/>
           <w:lang w:eastAsia="zh-TW"/>
         </w:rPr>
         <w:t>」</w:t>
@@ -101,8 +101,8 @@
       <w:r>
         <w:rPr>
           <w:rFonts w:hint="eastAsia" w:ascii="TW-MOE-Std-Kai" w:hAnsi="TW-MOE-Std-Kai" w:eastAsia="TW-MOE-Std-Kai" w:cs="TW-MOE-Std-Kai"/>
-          <w:sz w:val="48"/>
-          <w:szCs w:val="48"/>
+          <w:sz w:val="46"/>
+          <w:szCs w:val="46"/>
           <w:lang w:val="en-US" w:eastAsia="zh-TW"/>
         </w:rPr>
         <w:t>音</w:t>
@@ -110,8 +110,8 @@
       <w:r>
         <w:rPr>
           <w:rFonts w:hint="eastAsia" w:ascii="GB Pinyinok-C" w:hAnsi="GB Pinyinok-C" w:eastAsia="GB Pinyinok-C" w:cs="GB Pinyinok-C"/>
-          <w:sz w:val="48"/>
-          <w:szCs w:val="48"/>
+          <w:sz w:val="46"/>
+          <w:szCs w:val="46"/>
           <w:lang w:val="en-US" w:eastAsia="zh-TW"/>
         </w:rPr>
         <w:t>xiōng</w:t>
@@ -119,8 +119,8 @@
       <w:r>
         <w:rPr>
           <w:rFonts w:hint="eastAsia" w:ascii="TW-MOE-Std-Kai" w:hAnsi="TW-MOE-Std-Kai" w:eastAsia="TW-MOE-Std-Kai" w:cs="TW-MOE-Std-Kai"/>
-          <w:sz w:val="48"/>
-          <w:szCs w:val="48"/>
+          <w:sz w:val="46"/>
+          <w:szCs w:val="46"/>
           <w:lang w:val="en-US" w:eastAsia="zh-TW"/>
         </w:rPr>
         <w:t>。</w:t>
@@ -130,16 +130,16 @@
       <w:pPr>
         <w:rPr>
           <w:rFonts w:hint="eastAsia" w:ascii="TW-MOE-Std-Kai" w:hAnsi="TW-MOE-Std-Kai" w:eastAsia="TW-MOE-Std-Kai" w:cs="TW-MOE-Std-Kai"/>
-          <w:sz w:val="48"/>
-          <w:szCs w:val="48"/>
+          <w:sz w:val="46"/>
+          <w:szCs w:val="46"/>
           <w:lang w:val="en-US" w:eastAsia="zh-TW"/>
         </w:rPr>
       </w:pPr>
       <w:r>
         <w:rPr>
           <w:rFonts w:hint="eastAsia" w:ascii="TW-MOE-Std-Kai" w:hAnsi="TW-MOE-Std-Kai" w:eastAsia="TW-MOE-Std-Kai" w:cs="TW-MOE-Std-Kai"/>
-          <w:sz w:val="48"/>
-          <w:szCs w:val="48"/>
+          <w:sz w:val="46"/>
+          <w:szCs w:val="46"/>
           <w:lang w:eastAsia="zh-TW"/>
         </w:rPr>
         <w:t>辨意：「</w:t>
@@ -147,8 +147,8 @@
       <w:r>
         <w:rPr>
           <w:rFonts w:hint="eastAsia" w:ascii="TW-MOE-Std-Kai" w:hAnsi="TW-MOE-Std-Kai" w:eastAsia="TW-MOE-Std-Kai" w:cs="TW-MOE-Std-Kai"/>
-          <w:sz w:val="48"/>
-          <w:szCs w:val="48"/>
+          <w:sz w:val="46"/>
+          <w:szCs w:val="46"/>
           <w:lang w:val="en-US" w:eastAsia="zh-TW"/>
         </w:rPr>
         <w:t>兇</w:t>
@@ -156,8 +156,8 @@
       <w:r>
         <w:rPr>
           <w:rFonts w:hint="eastAsia" w:ascii="TW-MOE-Std-Kai" w:hAnsi="TW-MOE-Std-Kai" w:eastAsia="TW-MOE-Std-Kai" w:cs="TW-MOE-Std-Kai"/>
-          <w:sz w:val="48"/>
-          <w:szCs w:val="48"/>
+          <w:sz w:val="46"/>
+          <w:szCs w:val="46"/>
           <w:lang w:eastAsia="zh-TW"/>
         </w:rPr>
         <w:t>」</w:t>
@@ -165,38 +165,38 @@
       <w:r>
         <w:rPr>
           <w:rFonts w:hint="eastAsia" w:ascii="TW-MOE-Std-Kai" w:hAnsi="TW-MOE-Std-Kai" w:eastAsia="TW-MOE-Std-Kai" w:cs="TW-MOE-Std-Kai"/>
-          <w:sz w:val="48"/>
-          <w:szCs w:val="48"/>
-          <w:lang w:val="en-US" w:eastAsia="zh-TW"/>
-        </w:rPr>
-        <w:t>是指驚擾恐懼，如「兇懼」、「兇兇」等。而「凶」則是指惡、殘暴、殘暴之惡人、作亂或犯罪之人、不吉利、不吉祥、災禍、災難、收成不好、鬧饑荒、厲害、激烈，如「凶狠」、「凶惡殘暴」、「凶人」、「行凶」、「凶手」、「緝凶」</w:t>
+          <w:sz w:val="46"/>
+          <w:szCs w:val="46"/>
+          <w:lang w:val="en-US" w:eastAsia="zh-TW"/>
+        </w:rPr>
+        <w:t>是指驚擾</w:t>
       </w:r>
       <w:bookmarkStart w:id="0" w:name="_GoBack"/>
       <w:bookmarkEnd w:id="0"/>
       <w:r>
         <w:rPr>
           <w:rFonts w:hint="eastAsia" w:ascii="TW-MOE-Std-Kai" w:hAnsi="TW-MOE-Std-Kai" w:eastAsia="TW-MOE-Std-Kai" w:cs="TW-MOE-Std-Kai"/>
-          <w:sz w:val="48"/>
-          <w:szCs w:val="48"/>
-          <w:lang w:val="en-US" w:eastAsia="zh-TW"/>
-        </w:rPr>
-        <w:t>、「凶殺」、「凶案」、「真凶」、「凶險」、「凶兆」、「吉凶」、「凶年」、「凶歲」、「雨勢很凶」、「哭得很凶」等。現代語境中區分「兇」和「凶」只需要記住絕大多數情況下均應用「凶」，而「兇」則只表示驚擾恐懼，實則已不常用，而今多被誤用。</w:t>
+          <w:sz w:val="46"/>
+          <w:szCs w:val="46"/>
+          <w:lang w:val="en-US" w:eastAsia="zh-TW"/>
+        </w:rPr>
+        <w:t>恐懼，如「兇懼」、「兇兇」、「緝兇」、「頂兇」、「步步行兇」、「真兇實犯」、「騁兇騁勢」等。而「凶」則是指惡、殘暴、殘暴之惡人、作亂或犯罪之人、不吉利、不吉祥、災禍、災難、收成不好、鬧饑荒、厲害、激烈，如「凶狠」、「凶惡殘暴」、「凶人」、「行凶」、「凶手」、「凶殺」、「凶案」、「凶險」、「凶兆」、「吉凶」、「凶年」、「凶歲」、「雨勢很凶」、「哭得很凶」等。現代語境中區分「兇」和「凶」只需要記住絕大多數情況下均應用「凶」，而「兇」則只表示驚擾恐懼，實則已不常用，而今多被誤用。</w:t>
       </w:r>
     </w:p>
     <w:p>
       <w:pPr>
         <w:rPr>
           <w:rFonts w:hint="default" w:ascii="TW-MOE-Std-Kai" w:hAnsi="TW-MOE-Std-Kai" w:eastAsia="TW-MOE-Std-Kai" w:cs="TW-MOE-Std-Kai"/>
-          <w:sz w:val="48"/>
-          <w:szCs w:val="48"/>
+          <w:sz w:val="46"/>
+          <w:szCs w:val="46"/>
           <w:lang w:val="en-US" w:eastAsia="zh-TW"/>
         </w:rPr>
       </w:pPr>
       <w:r>
         <w:rPr>
           <w:rFonts w:hint="eastAsia" w:ascii="TW-MOE-Std-Kai" w:hAnsi="TW-MOE-Std-Kai" w:eastAsia="TW-MOE-Std-Kai" w:cs="TW-MOE-Std-Kai"/>
-          <w:sz w:val="48"/>
-          <w:szCs w:val="48"/>
+          <w:sz w:val="46"/>
+          <w:szCs w:val="46"/>
           <w:lang w:val="en-US" w:eastAsia="zh-TW"/>
         </w:rPr>
         <w:t>偏旁辨析：「兇」和「凶」均可作偏旁，大多數情況用「凶」，如「兇」、「匈」、「忷」、「酗」等，少數情況用「兇」，如「㟅」等。</w:t>

--- a/54. 兇、凶→凶.docx
+++ b/54. 兇、凶→凶.docx
@@ -169,7 +169,7 @@
           <w:szCs w:val="46"/>
           <w:lang w:val="en-US" w:eastAsia="zh-TW"/>
         </w:rPr>
-        <w:t>是指驚擾</w:t>
+        <w:t>是指驚擾恐懼，如「兇懼」、「兇兇」、「緝兇」、「頂兇」、「步步行兇」、「真兇實犯」、「騁兇騁勢」等。而「凶」則是指惡、殘暴、殘暴之惡人、作亂或犯罪之人、不吉利、不吉祥、災禍、災難、收成不好、鬧饑荒、厲害、激烈，如「凶狠」、「凶惡殘暴」、「凶人」、「行凶」、「凶手」、「凶嫌」</w:t>
       </w:r>
       <w:bookmarkStart w:id="0" w:name="_GoBack"/>
       <w:bookmarkEnd w:id="0"/>
@@ -180,7 +180,7 @@
           <w:szCs w:val="46"/>
           <w:lang w:val="en-US" w:eastAsia="zh-TW"/>
         </w:rPr>
-        <w:t>恐懼，如「兇懼」、「兇兇」、「緝兇」、「頂兇」、「步步行兇」、「真兇實犯」、「騁兇騁勢」等。而「凶」則是指惡、殘暴、殘暴之惡人、作亂或犯罪之人、不吉利、不吉祥、災禍、災難、收成不好、鬧饑荒、厲害、激烈，如「凶狠」、「凶惡殘暴」、「凶人」、「行凶」、「凶手」、「凶殺」、「凶案」、「凶險」、「凶兆」、「吉凶」、「凶年」、「凶歲」、「雨勢很凶」、「哭得很凶」等。現代語境中區分「兇」和「凶」只需要記住絕大多數情況下均應用「凶」，而「兇」則只表示驚擾恐懼，實則已不常用，而今多被誤用。</w:t>
+        <w:t>、「凶殺」、「凶案」、「凶險」、「凶兆」、「吉凶」、「凶年」、「凶歲」、「雨勢很凶」、「哭得很凶」等。現代語境中區分「兇」和「凶」只需要記住絕大多數情況下均應用「凶」，而「兇」則只表示驚擾恐懼，實則已不常用，而今多被誤用。</w:t>
       </w:r>
     </w:p>
     <w:p>

--- a/54. 兇、凶→凶.docx
+++ b/54. 兇、凶→凶.docx
@@ -6,16 +6,16 @@
       <w:pPr>
         <w:rPr>
           <w:rFonts w:hint="eastAsia" w:ascii="TW-MOE-Std-Kai" w:hAnsi="TW-MOE-Std-Kai" w:eastAsia="TW-MOE-Std-Kai" w:cs="TW-MOE-Std-Kai"/>
-          <w:sz w:val="46"/>
-          <w:szCs w:val="46"/>
+          <w:sz w:val="43"/>
+          <w:szCs w:val="43"/>
           <w:lang w:eastAsia="zh-TW"/>
         </w:rPr>
       </w:pPr>
       <w:r>
         <w:rPr>
           <w:rFonts w:hint="eastAsia" w:ascii="TW-MOE-Std-Kai" w:hAnsi="TW-MOE-Std-Kai" w:eastAsia="TW-MOE-Std-Kai" w:cs="TW-MOE-Std-Kai"/>
-          <w:sz w:val="46"/>
-          <w:szCs w:val="46"/>
+          <w:sz w:val="43"/>
+          <w:szCs w:val="43"/>
           <w:lang w:eastAsia="zh-TW"/>
         </w:rPr>
         <w:t>《大陸居民臺灣正體字講義》一簡多繁辨析之「</w:t>
@@ -23,8 +23,8 @@
       <w:r>
         <w:rPr>
           <w:rFonts w:hint="eastAsia" w:ascii="TW-MOE-Std-Kai" w:hAnsi="TW-MOE-Std-Kai" w:eastAsia="TW-MOE-Std-Kai" w:cs="TW-MOE-Std-Kai"/>
-          <w:sz w:val="46"/>
-          <w:szCs w:val="46"/>
+          <w:sz w:val="43"/>
+          <w:szCs w:val="43"/>
           <w:lang w:val="en-US" w:eastAsia="zh-TW"/>
         </w:rPr>
         <w:t>兇、凶</w:t>
@@ -32,8 +32,8 @@
       <w:r>
         <w:rPr>
           <w:rFonts w:hint="eastAsia" w:ascii="TW-MOE-Std-Kai" w:hAnsi="TW-MOE-Std-Kai" w:eastAsia="TW-MOE-Std-Kai" w:cs="TW-MOE-Std-Kai"/>
-          <w:sz w:val="46"/>
-          <w:szCs w:val="46"/>
+          <w:sz w:val="43"/>
+          <w:szCs w:val="43"/>
           <w:lang w:eastAsia="zh-TW"/>
         </w:rPr>
         <w:t>」→「</w:t>
@@ -41,8 +41,8 @@
       <w:r>
         <w:rPr>
           <w:rFonts w:hint="eastAsia" w:ascii="TW-MOE-Std-Kai" w:hAnsi="TW-MOE-Std-Kai" w:eastAsia="TW-MOE-Std-Kai" w:cs="TW-MOE-Std-Kai"/>
-          <w:sz w:val="46"/>
-          <w:szCs w:val="46"/>
+          <w:sz w:val="43"/>
+          <w:szCs w:val="43"/>
           <w:lang w:val="en-US" w:eastAsia="zh-TW"/>
         </w:rPr>
         <w:t>凶</w:t>
@@ -50,8 +50,8 @@
       <w:r>
         <w:rPr>
           <w:rFonts w:hint="eastAsia" w:ascii="TW-MOE-Std-Kai" w:hAnsi="TW-MOE-Std-Kai" w:eastAsia="TW-MOE-Std-Kai" w:cs="TW-MOE-Std-Kai"/>
-          <w:sz w:val="46"/>
-          <w:szCs w:val="46"/>
+          <w:sz w:val="43"/>
+          <w:szCs w:val="43"/>
           <w:lang w:eastAsia="zh-TW"/>
         </w:rPr>
         <w:t>」</w:t>
@@ -66,16 +66,16 @@
         <w:jc w:val="left"/>
         <w:rPr>
           <w:rFonts w:hint="default" w:ascii="TW-MOE-Std-Kai" w:hAnsi="TW-MOE-Std-Kai" w:eastAsia="TW-MOE-Std-Kai" w:cs="TW-MOE-Std-Kai"/>
-          <w:sz w:val="46"/>
-          <w:szCs w:val="46"/>
+          <w:sz w:val="43"/>
+          <w:szCs w:val="43"/>
           <w:lang w:val="en-US" w:eastAsia="zh-TW"/>
         </w:rPr>
       </w:pPr>
       <w:r>
         <w:rPr>
           <w:rFonts w:hint="eastAsia" w:ascii="TW-MOE-Std-Kai" w:hAnsi="TW-MOE-Std-Kai" w:eastAsia="TW-MOE-Std-Kai" w:cs="TW-MOE-Std-Kai"/>
-          <w:sz w:val="46"/>
-          <w:szCs w:val="46"/>
+          <w:sz w:val="43"/>
+          <w:szCs w:val="43"/>
           <w:lang w:eastAsia="zh-TW"/>
         </w:rPr>
         <w:t>辨音：「</w:t>
@@ -83,8 +83,8 @@
       <w:r>
         <w:rPr>
           <w:rFonts w:hint="eastAsia" w:ascii="TW-MOE-Std-Kai" w:hAnsi="TW-MOE-Std-Kai" w:eastAsia="TW-MOE-Std-Kai" w:cs="TW-MOE-Std-Kai"/>
-          <w:sz w:val="46"/>
-          <w:szCs w:val="46"/>
+          <w:sz w:val="43"/>
+          <w:szCs w:val="43"/>
           <w:lang w:val="en-US" w:eastAsia="zh-TW"/>
         </w:rPr>
         <w:t>兇、凶</w:t>
@@ -92,8 +92,8 @@
       <w:r>
         <w:rPr>
           <w:rFonts w:hint="eastAsia" w:ascii="TW-MOE-Std-Kai" w:hAnsi="TW-MOE-Std-Kai" w:eastAsia="TW-MOE-Std-Kai" w:cs="TW-MOE-Std-Kai"/>
-          <w:sz w:val="46"/>
-          <w:szCs w:val="46"/>
+          <w:sz w:val="43"/>
+          <w:szCs w:val="43"/>
           <w:lang w:eastAsia="zh-TW"/>
         </w:rPr>
         <w:t>」</w:t>
@@ -101,8 +101,8 @@
       <w:r>
         <w:rPr>
           <w:rFonts w:hint="eastAsia" w:ascii="TW-MOE-Std-Kai" w:hAnsi="TW-MOE-Std-Kai" w:eastAsia="TW-MOE-Std-Kai" w:cs="TW-MOE-Std-Kai"/>
-          <w:sz w:val="46"/>
-          <w:szCs w:val="46"/>
+          <w:sz w:val="43"/>
+          <w:szCs w:val="43"/>
           <w:lang w:val="en-US" w:eastAsia="zh-TW"/>
         </w:rPr>
         <w:t>音</w:t>
@@ -110,8 +110,8 @@
       <w:r>
         <w:rPr>
           <w:rFonts w:hint="eastAsia" w:ascii="GB Pinyinok-C" w:hAnsi="GB Pinyinok-C" w:eastAsia="GB Pinyinok-C" w:cs="GB Pinyinok-C"/>
-          <w:sz w:val="46"/>
-          <w:szCs w:val="46"/>
+          <w:sz w:val="43"/>
+          <w:szCs w:val="43"/>
           <w:lang w:val="en-US" w:eastAsia="zh-TW"/>
         </w:rPr>
         <w:t>xiōng</w:t>
@@ -119,8 +119,8 @@
       <w:r>
         <w:rPr>
           <w:rFonts w:hint="eastAsia" w:ascii="TW-MOE-Std-Kai" w:hAnsi="TW-MOE-Std-Kai" w:eastAsia="TW-MOE-Std-Kai" w:cs="TW-MOE-Std-Kai"/>
-          <w:sz w:val="46"/>
-          <w:szCs w:val="46"/>
+          <w:sz w:val="43"/>
+          <w:szCs w:val="43"/>
           <w:lang w:val="en-US" w:eastAsia="zh-TW"/>
         </w:rPr>
         <w:t>。</w:t>
@@ -130,16 +130,16 @@
       <w:pPr>
         <w:rPr>
           <w:rFonts w:hint="eastAsia" w:ascii="TW-MOE-Std-Kai" w:hAnsi="TW-MOE-Std-Kai" w:eastAsia="TW-MOE-Std-Kai" w:cs="TW-MOE-Std-Kai"/>
-          <w:sz w:val="46"/>
-          <w:szCs w:val="46"/>
+          <w:sz w:val="43"/>
+          <w:szCs w:val="43"/>
           <w:lang w:val="en-US" w:eastAsia="zh-TW"/>
         </w:rPr>
       </w:pPr>
       <w:r>
         <w:rPr>
           <w:rFonts w:hint="eastAsia" w:ascii="TW-MOE-Std-Kai" w:hAnsi="TW-MOE-Std-Kai" w:eastAsia="TW-MOE-Std-Kai" w:cs="TW-MOE-Std-Kai"/>
-          <w:sz w:val="46"/>
-          <w:szCs w:val="46"/>
+          <w:sz w:val="43"/>
+          <w:szCs w:val="43"/>
           <w:lang w:eastAsia="zh-TW"/>
         </w:rPr>
         <w:t>辨意：「</w:t>
@@ -147,8 +147,8 @@
       <w:r>
         <w:rPr>
           <w:rFonts w:hint="eastAsia" w:ascii="TW-MOE-Std-Kai" w:hAnsi="TW-MOE-Std-Kai" w:eastAsia="TW-MOE-Std-Kai" w:cs="TW-MOE-Std-Kai"/>
-          <w:sz w:val="46"/>
-          <w:szCs w:val="46"/>
+          <w:sz w:val="43"/>
+          <w:szCs w:val="43"/>
           <w:lang w:val="en-US" w:eastAsia="zh-TW"/>
         </w:rPr>
         <w:t>兇</w:t>
@@ -156,8 +156,8 @@
       <w:r>
         <w:rPr>
           <w:rFonts w:hint="eastAsia" w:ascii="TW-MOE-Std-Kai" w:hAnsi="TW-MOE-Std-Kai" w:eastAsia="TW-MOE-Std-Kai" w:cs="TW-MOE-Std-Kai"/>
-          <w:sz w:val="46"/>
-          <w:szCs w:val="46"/>
+          <w:sz w:val="43"/>
+          <w:szCs w:val="43"/>
           <w:lang w:eastAsia="zh-TW"/>
         </w:rPr>
         <w:t>」</w:t>
@@ -165,38 +165,38 @@
       <w:r>
         <w:rPr>
           <w:rFonts w:hint="eastAsia" w:ascii="TW-MOE-Std-Kai" w:hAnsi="TW-MOE-Std-Kai" w:eastAsia="TW-MOE-Std-Kai" w:cs="TW-MOE-Std-Kai"/>
-          <w:sz w:val="46"/>
-          <w:szCs w:val="46"/>
-          <w:lang w:val="en-US" w:eastAsia="zh-TW"/>
-        </w:rPr>
-        <w:t>是指驚擾恐懼，如「兇懼」、「兇兇」、「緝兇」、「頂兇」、「步步行兇」、「真兇實犯」、「騁兇騁勢」等。而「凶」則是指惡、殘暴、殘暴之惡人、作亂或犯罪之人、不吉利、不吉祥、災禍、災難、收成不好、鬧饑荒、厲害、激烈，如「凶狠」、「凶惡殘暴」、「凶人」、「行凶」、「凶手」、「凶嫌」</w:t>
+          <w:sz w:val="43"/>
+          <w:szCs w:val="43"/>
+          <w:lang w:val="en-US" w:eastAsia="zh-TW"/>
+        </w:rPr>
+        <w:t>是指驚擾恐懼，如「兇懼」、「兇兇」、「緝兇」、「頂兇」、「步步行兇」、「真兇實犯」、「騁兇騁勢」等。而「凶」則是指惡、殘暴、殘暴之惡人、作亂或犯罪之人、不吉利、不吉祥、災禍、災難、收成不好、鬧饑荒、厲害、激烈，如「凶狠」、「凶惡殘暴」、「凶人」、「行凶」、「凶手」、「凶嫌」、「凶殺」、「凶案」、「凶險」、「凶兆」、「吉凶」、「凶宅」、「凶年」、「凶</w:t>
       </w:r>
       <w:bookmarkStart w:id="0" w:name="_GoBack"/>
       <w:bookmarkEnd w:id="0"/>
       <w:r>
         <w:rPr>
           <w:rFonts w:hint="eastAsia" w:ascii="TW-MOE-Std-Kai" w:hAnsi="TW-MOE-Std-Kai" w:eastAsia="TW-MOE-Std-Kai" w:cs="TW-MOE-Std-Kai"/>
-          <w:sz w:val="46"/>
-          <w:szCs w:val="46"/>
-          <w:lang w:val="en-US" w:eastAsia="zh-TW"/>
-        </w:rPr>
-        <w:t>、「凶殺」、「凶案」、「凶險」、「凶兆」、「吉凶」、「凶年」、「凶歲」、「雨勢很凶」、「哭得很凶」等。現代語境中區分「兇」和「凶」只需要記住絕大多數情況下均應用「凶」，而「兇」則只表示驚擾恐懼，實則已不常用，而今多被誤用。</w:t>
+          <w:sz w:val="43"/>
+          <w:szCs w:val="43"/>
+          <w:lang w:val="en-US" w:eastAsia="zh-TW"/>
+        </w:rPr>
+        <w:t>歲」、「雨勢很凶」、「哭得很凶」等。現代語境中區分「兇」和「凶」只需要記住絕大多數情況下均應用「凶」，而「兇」則只表示驚擾恐懼，實則已不常用，而今多被誤用。</w:t>
       </w:r>
     </w:p>
     <w:p>
       <w:pPr>
         <w:rPr>
           <w:rFonts w:hint="default" w:ascii="TW-MOE-Std-Kai" w:hAnsi="TW-MOE-Std-Kai" w:eastAsia="TW-MOE-Std-Kai" w:cs="TW-MOE-Std-Kai"/>
-          <w:sz w:val="46"/>
-          <w:szCs w:val="46"/>
+          <w:sz w:val="43"/>
+          <w:szCs w:val="43"/>
           <w:lang w:val="en-US" w:eastAsia="zh-TW"/>
         </w:rPr>
       </w:pPr>
       <w:r>
         <w:rPr>
           <w:rFonts w:hint="eastAsia" w:ascii="TW-MOE-Std-Kai" w:hAnsi="TW-MOE-Std-Kai" w:eastAsia="TW-MOE-Std-Kai" w:cs="TW-MOE-Std-Kai"/>
-          <w:sz w:val="46"/>
-          <w:szCs w:val="46"/>
+          <w:sz w:val="43"/>
+          <w:szCs w:val="43"/>
           <w:lang w:val="en-US" w:eastAsia="zh-TW"/>
         </w:rPr>
         <w:t>偏旁辨析：「兇」和「凶」均可作偏旁，大多數情況用「凶」，如「兇」、「匈」、「忷」、「酗」等，少數情況用「兇」，如「㟅」等。</w:t>

--- a/54. 兇、凶→凶.docx
+++ b/54. 兇、凶→凶.docx
@@ -169,9 +169,18 @@
           <w:szCs w:val="43"/>
           <w:lang w:val="en-US" w:eastAsia="zh-TW"/>
         </w:rPr>
-        <w:t>是指驚擾恐懼，如「兇懼」、「兇兇」、「緝兇」、「頂兇」、「步步行兇」、「真兇實犯」、「騁兇騁勢」等。而「凶」則是指惡、殘暴、殘暴之惡人、作亂或犯罪之人、不吉利、不吉祥、災禍、災難、收成不好、鬧饑荒、厲害、激烈，如「凶狠」、「凶惡殘暴」、「凶人」、「行凶」、「凶手」、「凶嫌」、「凶殺」、「凶案」、「凶險」、「凶兆」、「吉凶」、「凶宅」、「凶年」、「凶</w:t>
+        <w:t>是指驚擾恐懼，如「兇懼」、「緝兇」、「頂兇」、「步步行兇」、「真兇實犯」、「騁兇騁勢」等。而「凶」則是指惡、殘暴、殘暴之惡人、作亂或犯罪之人、不吉利、不吉祥、災禍、災難、收成不好、鬧饑荒、厲害、激烈，如「凶狠」、「凶殘」、「凶惡」、「凶暴」、「凶橫（</w:t>
       </w:r>
       <w:bookmarkStart w:id="0" w:name="_GoBack"/>
+      <w:r>
+        <w:rPr>
+          <w:rFonts w:hint="eastAsia" w:ascii="GB Pinyinok-C" w:hAnsi="GB Pinyinok-C" w:eastAsia="GB Pinyinok-C" w:cs="GB Pinyinok-C"/>
+          <w:sz w:val="43"/>
+          <w:szCs w:val="43"/>
+          <w:lang w:val="en-US" w:eastAsia="zh-TW"/>
+        </w:rPr>
+        <w:t>hèng</w:t>
+      </w:r>
       <w:bookmarkEnd w:id="0"/>
       <w:r>
         <w:rPr>
@@ -180,7 +189,7 @@
           <w:szCs w:val="43"/>
           <w:lang w:val="en-US" w:eastAsia="zh-TW"/>
         </w:rPr>
-        <w:t>歲」、「雨勢很凶」、「哭得很凶」等。現代語境中區分「兇」和「凶」只需要記住絕大多數情況下均應用「凶」，而「兇」則只表示驚擾恐懼，實則已不常用，而今多被誤用。</w:t>
+        <w:t>）」、「凶人」、「行凶」、「凶手」、「凶嫌」、「凶殺」、「凶案」、「凶險」、「凶兆」、「吉凶」、「凶宅」、「凶年」、「凶歲」、「雨勢很凶」、「哭得很凶」等。現代語境中區分「兇」和「凶」只需要記住絕大多數情況下均應用「凶」，而「兇」則只表示驚擾恐懼，實則已不常用，而今多被誤用。</w:t>
       </w:r>
     </w:p>
     <w:p>

--- a/54. 兇、凶→凶.docx
+++ b/54. 兇、凶→凶.docx
@@ -171,16 +171,25 @@
         </w:rPr>
         <w:t>是指驚擾恐懼，如「兇懼」、「緝兇」、「頂兇」、「步步行兇」、「真兇實犯」、「騁兇騁勢」等。而「凶」則是指惡、殘暴、殘暴之惡人、作亂或犯罪之人、不吉利、不吉祥、災禍、災難、收成不好、鬧饑荒、厲害、激烈，如「凶狠」、「凶殘」、「凶惡」、「凶暴」、「凶橫（</w:t>
       </w:r>
+      <w:r>
+        <w:rPr>
+          <w:rFonts w:hint="eastAsia" w:ascii="GB Pinyinok-C" w:hAnsi="GB Pinyinok-C" w:eastAsia="GB Pinyinok-C" w:cs="GB Pinyinok-C"/>
+          <w:sz w:val="43"/>
+          <w:szCs w:val="43"/>
+          <w:lang w:val="en-US" w:eastAsia="zh-TW"/>
+        </w:rPr>
+        <w:t>hèng</w:t>
+      </w:r>
+      <w:r>
+        <w:rPr>
+          <w:rFonts w:hint="eastAsia" w:ascii="TW-MOE-Std-Kai" w:hAnsi="TW-MOE-Std-Kai" w:eastAsia="TW-MOE-Std-Kai" w:cs="TW-MOE-Std-Kai"/>
+          <w:sz w:val="43"/>
+          <w:szCs w:val="43"/>
+          <w:lang w:val="en-US" w:eastAsia="zh-TW"/>
+        </w:rPr>
+        <w:t>）」、「凶人」、「行凶」、「凶手」、「凶嫌」、「凶犯」</w:t>
+      </w:r>
       <w:bookmarkStart w:id="0" w:name="_GoBack"/>
-      <w:r>
-        <w:rPr>
-          <w:rFonts w:hint="eastAsia" w:ascii="GB Pinyinok-C" w:hAnsi="GB Pinyinok-C" w:eastAsia="GB Pinyinok-C" w:cs="GB Pinyinok-C"/>
-          <w:sz w:val="43"/>
-          <w:szCs w:val="43"/>
-          <w:lang w:val="en-US" w:eastAsia="zh-TW"/>
-        </w:rPr>
-        <w:t>hèng</w:t>
-      </w:r>
       <w:bookmarkEnd w:id="0"/>
       <w:r>
         <w:rPr>
@@ -189,7 +198,7 @@
           <w:szCs w:val="43"/>
           <w:lang w:val="en-US" w:eastAsia="zh-TW"/>
         </w:rPr>
-        <w:t>）」、「凶人」、「行凶」、「凶手」、「凶嫌」、「凶殺」、「凶案」、「凶險」、「凶兆」、「吉凶」、「凶宅」、「凶年」、「凶歲」、「雨勢很凶」、「哭得很凶」等。現代語境中區分「兇」和「凶」只需要記住絕大多數情況下均應用「凶」，而「兇」則只表示驚擾恐懼，實則已不常用，而今多被誤用。</w:t>
+        <w:t>、「凶殺」、「凶案」、「凶險」、「凶兆」、「吉凶」、「凶宅」、「凶年」、「凶歲」、「雨勢很凶」、「哭得很凶」等。現代語境中區分「兇」和「凶」只需要記住絕大多數情況下均應用「凶」，而「兇」則只表示驚擾恐懼，實則已不常用，而今多被誤用。</w:t>
       </w:r>
     </w:p>
     <w:p>

--- a/54. 兇、凶→凶.docx
+++ b/54. 兇、凶→凶.docx
@@ -169,25 +169,7 @@
           <w:szCs w:val="43"/>
           <w:lang w:val="en-US" w:eastAsia="zh-TW"/>
         </w:rPr>
-        <w:t>是指驚擾恐懼，如「兇懼」、「緝兇」、「頂兇」、「步步行兇」、「真兇實犯」、「騁兇騁勢」等。而「凶」則是指惡、殘暴、殘暴之惡人、作亂或犯罪之人、不吉利、不吉祥、災禍、災難、收成不好、鬧饑荒、厲害、激烈，如「凶狠」、「凶殘」、「凶惡」、「凶暴」、「凶橫（</w:t>
-      </w:r>
-      <w:r>
-        <w:rPr>
-          <w:rFonts w:hint="eastAsia" w:ascii="GB Pinyinok-C" w:hAnsi="GB Pinyinok-C" w:eastAsia="GB Pinyinok-C" w:cs="GB Pinyinok-C"/>
-          <w:sz w:val="43"/>
-          <w:szCs w:val="43"/>
-          <w:lang w:val="en-US" w:eastAsia="zh-TW"/>
-        </w:rPr>
-        <w:t>hèng</w:t>
-      </w:r>
-      <w:r>
-        <w:rPr>
-          <w:rFonts w:hint="eastAsia" w:ascii="TW-MOE-Std-Kai" w:hAnsi="TW-MOE-Std-Kai" w:eastAsia="TW-MOE-Std-Kai" w:cs="TW-MOE-Std-Kai"/>
-          <w:sz w:val="43"/>
-          <w:szCs w:val="43"/>
-          <w:lang w:val="en-US" w:eastAsia="zh-TW"/>
-        </w:rPr>
-        <w:t>）」、「凶人」、「行凶」、「凶手」、「凶嫌」、「凶犯」</w:t>
+        <w:t>是指驚擾恐懼，如「兇懼」、「緝兇」、「頂兇」、「步步行兇」、「真兇實犯」、「騁兇騁勢」等。而「凶」則是指惡、殘暴、殘暴之惡人、作亂或犯罪之人、不吉利、不吉祥、災禍、災難、收成不好、鬧饑荒、厲害、激烈，如「凶狠」、「凶殘」、「凶惡」、「凶猛」</w:t>
       </w:r>
       <w:bookmarkStart w:id="0" w:name="_GoBack"/>
       <w:bookmarkEnd w:id="0"/>
@@ -198,7 +180,25 @@
           <w:szCs w:val="43"/>
           <w:lang w:val="en-US" w:eastAsia="zh-TW"/>
         </w:rPr>
-        <w:t>、「凶殺」、「凶案」、「凶險」、「凶兆」、「吉凶」、「凶宅」、「凶年」、「凶歲」、「雨勢很凶」、「哭得很凶」等。現代語境中區分「兇」和「凶」只需要記住絕大多數情況下均應用「凶」，而「兇」則只表示驚擾恐懼，實則已不常用，而今多被誤用。</w:t>
+        <w:t>、「凶暴」、「凶橫（</w:t>
+      </w:r>
+      <w:r>
+        <w:rPr>
+          <w:rFonts w:hint="eastAsia" w:ascii="GB Pinyinok-C" w:hAnsi="GB Pinyinok-C" w:eastAsia="GB Pinyinok-C" w:cs="GB Pinyinok-C"/>
+          <w:sz w:val="43"/>
+          <w:szCs w:val="43"/>
+          <w:lang w:val="en-US" w:eastAsia="zh-TW"/>
+        </w:rPr>
+        <w:t>hèng</w:t>
+      </w:r>
+      <w:r>
+        <w:rPr>
+          <w:rFonts w:hint="eastAsia" w:ascii="TW-MOE-Std-Kai" w:hAnsi="TW-MOE-Std-Kai" w:eastAsia="TW-MOE-Std-Kai" w:cs="TW-MOE-Std-Kai"/>
+          <w:sz w:val="43"/>
+          <w:szCs w:val="43"/>
+          <w:lang w:val="en-US" w:eastAsia="zh-TW"/>
+        </w:rPr>
+        <w:t>）」、「凶人」、「行凶」、「凶手」、「凶嫌」、「凶犯」、「凶殺」、「凶案」、「凶險」、「凶兆」、「吉凶」、「凶宅」、「凶年」、「凶歲」、「雨勢很凶」、「哭得很凶」等。現代語境中區分「兇」和「凶」只需要記住絕大多數情況下均應用「凶」，而「兇」則只表示驚擾恐懼，實則已不常用，而今多被誤用。</w:t>
       </w:r>
     </w:p>
     <w:p>

--- a/54. 兇、凶→凶.docx
+++ b/54. 兇、凶→凶.docx
@@ -6,16 +6,16 @@
       <w:pPr>
         <w:rPr>
           <w:rFonts w:hint="eastAsia" w:ascii="TW-MOE-Std-Kai" w:hAnsi="TW-MOE-Std-Kai" w:eastAsia="TW-MOE-Std-Kai" w:cs="TW-MOE-Std-Kai"/>
-          <w:sz w:val="43"/>
-          <w:szCs w:val="43"/>
+          <w:sz w:val="41"/>
+          <w:szCs w:val="41"/>
           <w:lang w:eastAsia="zh-TW"/>
         </w:rPr>
       </w:pPr>
       <w:r>
         <w:rPr>
           <w:rFonts w:hint="eastAsia" w:ascii="TW-MOE-Std-Kai" w:hAnsi="TW-MOE-Std-Kai" w:eastAsia="TW-MOE-Std-Kai" w:cs="TW-MOE-Std-Kai"/>
-          <w:sz w:val="43"/>
-          <w:szCs w:val="43"/>
+          <w:sz w:val="41"/>
+          <w:szCs w:val="41"/>
           <w:lang w:eastAsia="zh-TW"/>
         </w:rPr>
         <w:t>《大陸居民臺灣正體字講義》一簡多繁辨析之「</w:t>
@@ -23,8 +23,8 @@
       <w:r>
         <w:rPr>
           <w:rFonts w:hint="eastAsia" w:ascii="TW-MOE-Std-Kai" w:hAnsi="TW-MOE-Std-Kai" w:eastAsia="TW-MOE-Std-Kai" w:cs="TW-MOE-Std-Kai"/>
-          <w:sz w:val="43"/>
-          <w:szCs w:val="43"/>
+          <w:sz w:val="41"/>
+          <w:szCs w:val="41"/>
           <w:lang w:val="en-US" w:eastAsia="zh-TW"/>
         </w:rPr>
         <w:t>兇、凶</w:t>
@@ -32,8 +32,8 @@
       <w:r>
         <w:rPr>
           <w:rFonts w:hint="eastAsia" w:ascii="TW-MOE-Std-Kai" w:hAnsi="TW-MOE-Std-Kai" w:eastAsia="TW-MOE-Std-Kai" w:cs="TW-MOE-Std-Kai"/>
-          <w:sz w:val="43"/>
-          <w:szCs w:val="43"/>
+          <w:sz w:val="41"/>
+          <w:szCs w:val="41"/>
           <w:lang w:eastAsia="zh-TW"/>
         </w:rPr>
         <w:t>」→「</w:t>
@@ -41,8 +41,8 @@
       <w:r>
         <w:rPr>
           <w:rFonts w:hint="eastAsia" w:ascii="TW-MOE-Std-Kai" w:hAnsi="TW-MOE-Std-Kai" w:eastAsia="TW-MOE-Std-Kai" w:cs="TW-MOE-Std-Kai"/>
-          <w:sz w:val="43"/>
-          <w:szCs w:val="43"/>
+          <w:sz w:val="41"/>
+          <w:szCs w:val="41"/>
           <w:lang w:val="en-US" w:eastAsia="zh-TW"/>
         </w:rPr>
         <w:t>凶</w:t>
@@ -50,8 +50,8 @@
       <w:r>
         <w:rPr>
           <w:rFonts w:hint="eastAsia" w:ascii="TW-MOE-Std-Kai" w:hAnsi="TW-MOE-Std-Kai" w:eastAsia="TW-MOE-Std-Kai" w:cs="TW-MOE-Std-Kai"/>
-          <w:sz w:val="43"/>
-          <w:szCs w:val="43"/>
+          <w:sz w:val="41"/>
+          <w:szCs w:val="41"/>
           <w:lang w:eastAsia="zh-TW"/>
         </w:rPr>
         <w:t>」</w:t>
@@ -66,16 +66,16 @@
         <w:jc w:val="left"/>
         <w:rPr>
           <w:rFonts w:hint="default" w:ascii="TW-MOE-Std-Kai" w:hAnsi="TW-MOE-Std-Kai" w:eastAsia="TW-MOE-Std-Kai" w:cs="TW-MOE-Std-Kai"/>
-          <w:sz w:val="43"/>
-          <w:szCs w:val="43"/>
+          <w:sz w:val="41"/>
+          <w:szCs w:val="41"/>
           <w:lang w:val="en-US" w:eastAsia="zh-TW"/>
         </w:rPr>
       </w:pPr>
       <w:r>
         <w:rPr>
           <w:rFonts w:hint="eastAsia" w:ascii="TW-MOE-Std-Kai" w:hAnsi="TW-MOE-Std-Kai" w:eastAsia="TW-MOE-Std-Kai" w:cs="TW-MOE-Std-Kai"/>
-          <w:sz w:val="43"/>
-          <w:szCs w:val="43"/>
+          <w:sz w:val="41"/>
+          <w:szCs w:val="41"/>
           <w:lang w:eastAsia="zh-TW"/>
         </w:rPr>
         <w:t>辨音：「</w:t>
@@ -83,8 +83,8 @@
       <w:r>
         <w:rPr>
           <w:rFonts w:hint="eastAsia" w:ascii="TW-MOE-Std-Kai" w:hAnsi="TW-MOE-Std-Kai" w:eastAsia="TW-MOE-Std-Kai" w:cs="TW-MOE-Std-Kai"/>
-          <w:sz w:val="43"/>
-          <w:szCs w:val="43"/>
+          <w:sz w:val="41"/>
+          <w:szCs w:val="41"/>
           <w:lang w:val="en-US" w:eastAsia="zh-TW"/>
         </w:rPr>
         <w:t>兇、凶</w:t>
@@ -92,8 +92,8 @@
       <w:r>
         <w:rPr>
           <w:rFonts w:hint="eastAsia" w:ascii="TW-MOE-Std-Kai" w:hAnsi="TW-MOE-Std-Kai" w:eastAsia="TW-MOE-Std-Kai" w:cs="TW-MOE-Std-Kai"/>
-          <w:sz w:val="43"/>
-          <w:szCs w:val="43"/>
+          <w:sz w:val="41"/>
+          <w:szCs w:val="41"/>
           <w:lang w:eastAsia="zh-TW"/>
         </w:rPr>
         <w:t>」</w:t>
@@ -101,8 +101,8 @@
       <w:r>
         <w:rPr>
           <w:rFonts w:hint="eastAsia" w:ascii="TW-MOE-Std-Kai" w:hAnsi="TW-MOE-Std-Kai" w:eastAsia="TW-MOE-Std-Kai" w:cs="TW-MOE-Std-Kai"/>
-          <w:sz w:val="43"/>
-          <w:szCs w:val="43"/>
+          <w:sz w:val="41"/>
+          <w:szCs w:val="41"/>
           <w:lang w:val="en-US" w:eastAsia="zh-TW"/>
         </w:rPr>
         <w:t>音</w:t>
@@ -110,8 +110,8 @@
       <w:r>
         <w:rPr>
           <w:rFonts w:hint="eastAsia" w:ascii="GB Pinyinok-C" w:hAnsi="GB Pinyinok-C" w:eastAsia="GB Pinyinok-C" w:cs="GB Pinyinok-C"/>
-          <w:sz w:val="43"/>
-          <w:szCs w:val="43"/>
+          <w:sz w:val="41"/>
+          <w:szCs w:val="41"/>
           <w:lang w:val="en-US" w:eastAsia="zh-TW"/>
         </w:rPr>
         <w:t>xiōng</w:t>
@@ -119,8 +119,8 @@
       <w:r>
         <w:rPr>
           <w:rFonts w:hint="eastAsia" w:ascii="TW-MOE-Std-Kai" w:hAnsi="TW-MOE-Std-Kai" w:eastAsia="TW-MOE-Std-Kai" w:cs="TW-MOE-Std-Kai"/>
-          <w:sz w:val="43"/>
-          <w:szCs w:val="43"/>
+          <w:sz w:val="41"/>
+          <w:szCs w:val="41"/>
           <w:lang w:val="en-US" w:eastAsia="zh-TW"/>
         </w:rPr>
         <w:t>。</w:t>
@@ -130,16 +130,16 @@
       <w:pPr>
         <w:rPr>
           <w:rFonts w:hint="eastAsia" w:ascii="TW-MOE-Std-Kai" w:hAnsi="TW-MOE-Std-Kai" w:eastAsia="TW-MOE-Std-Kai" w:cs="TW-MOE-Std-Kai"/>
-          <w:sz w:val="43"/>
-          <w:szCs w:val="43"/>
+          <w:sz w:val="41"/>
+          <w:szCs w:val="41"/>
           <w:lang w:val="en-US" w:eastAsia="zh-TW"/>
         </w:rPr>
       </w:pPr>
       <w:r>
         <w:rPr>
           <w:rFonts w:hint="eastAsia" w:ascii="TW-MOE-Std-Kai" w:hAnsi="TW-MOE-Std-Kai" w:eastAsia="TW-MOE-Std-Kai" w:cs="TW-MOE-Std-Kai"/>
-          <w:sz w:val="43"/>
-          <w:szCs w:val="43"/>
+          <w:sz w:val="41"/>
+          <w:szCs w:val="41"/>
           <w:lang w:eastAsia="zh-TW"/>
         </w:rPr>
         <w:t>辨意：「</w:t>
@@ -147,8 +147,8 @@
       <w:r>
         <w:rPr>
           <w:rFonts w:hint="eastAsia" w:ascii="TW-MOE-Std-Kai" w:hAnsi="TW-MOE-Std-Kai" w:eastAsia="TW-MOE-Std-Kai" w:cs="TW-MOE-Std-Kai"/>
-          <w:sz w:val="43"/>
-          <w:szCs w:val="43"/>
+          <w:sz w:val="41"/>
+          <w:szCs w:val="41"/>
           <w:lang w:val="en-US" w:eastAsia="zh-TW"/>
         </w:rPr>
         <w:t>兇</w:t>
@@ -156,8 +156,8 @@
       <w:r>
         <w:rPr>
           <w:rFonts w:hint="eastAsia" w:ascii="TW-MOE-Std-Kai" w:hAnsi="TW-MOE-Std-Kai" w:eastAsia="TW-MOE-Std-Kai" w:cs="TW-MOE-Std-Kai"/>
-          <w:sz w:val="43"/>
-          <w:szCs w:val="43"/>
+          <w:sz w:val="41"/>
+          <w:szCs w:val="41"/>
           <w:lang w:eastAsia="zh-TW"/>
         </w:rPr>
         <w:t>」</w:t>
@@ -165,56 +165,56 @@
       <w:r>
         <w:rPr>
           <w:rFonts w:hint="eastAsia" w:ascii="TW-MOE-Std-Kai" w:hAnsi="TW-MOE-Std-Kai" w:eastAsia="TW-MOE-Std-Kai" w:cs="TW-MOE-Std-Kai"/>
-          <w:sz w:val="43"/>
-          <w:szCs w:val="43"/>
-          <w:lang w:val="en-US" w:eastAsia="zh-TW"/>
-        </w:rPr>
-        <w:t>是指驚擾恐懼，如「兇懼」、「緝兇」、「頂兇」、「步步行兇」、「真兇實犯」、「騁兇騁勢」等。而「凶」則是指惡、殘暴、殘暴之惡人、作亂或犯罪之人、不吉利、不吉祥、災禍、災難、收成不好、鬧饑荒、厲害、激烈，如「凶狠」、「凶殘」、「凶惡」、「凶猛」</w:t>
+          <w:sz w:val="41"/>
+          <w:szCs w:val="41"/>
+          <w:lang w:val="en-US" w:eastAsia="zh-TW"/>
+        </w:rPr>
+        <w:t>是指驚擾恐懼，如「兇懼」、「緝兇」、「頂兇」、「步步行兇」、「真兇實犯」、「騁兇騁勢」等。而「凶」則是指惡、殘暴、殘暴之惡人、作亂或犯罪之人、不吉利、不吉祥、災禍、災難、收成不好、鬧饑荒、厲害、激烈，如「凶狠」、「凶殘」、「凶惡」、「凶猛」、「凶暴」、「凶橫（</w:t>
+      </w:r>
+      <w:r>
+        <w:rPr>
+          <w:rFonts w:hint="eastAsia" w:ascii="GB Pinyinok-C" w:hAnsi="GB Pinyinok-C" w:eastAsia="GB Pinyinok-C" w:cs="GB Pinyinok-C"/>
+          <w:sz w:val="41"/>
+          <w:szCs w:val="41"/>
+          <w:lang w:val="en-US" w:eastAsia="zh-TW"/>
+        </w:rPr>
+        <w:t>hèng</w:t>
+      </w:r>
+      <w:r>
+        <w:rPr>
+          <w:rFonts w:hint="eastAsia" w:ascii="TW-MOE-Std-Kai" w:hAnsi="TW-MOE-Std-Kai" w:eastAsia="TW-MOE-Std-Kai" w:cs="TW-MOE-Std-Kai"/>
+          <w:sz w:val="41"/>
+          <w:szCs w:val="41"/>
+          <w:lang w:val="en-US" w:eastAsia="zh-TW"/>
+        </w:rPr>
+        <w:t>）」、「凶人」、「行凶」、「凶手」、「凶嫌」、「凶犯」、「</w:t>
       </w:r>
       <w:bookmarkStart w:id="0" w:name="_GoBack"/>
       <w:bookmarkEnd w:id="0"/>
       <w:r>
         <w:rPr>
           <w:rFonts w:hint="eastAsia" w:ascii="TW-MOE-Std-Kai" w:hAnsi="TW-MOE-Std-Kai" w:eastAsia="TW-MOE-Std-Kai" w:cs="TW-MOE-Std-Kai"/>
-          <w:sz w:val="43"/>
-          <w:szCs w:val="43"/>
-          <w:lang w:val="en-US" w:eastAsia="zh-TW"/>
-        </w:rPr>
-        <w:t>、「凶暴」、「凶橫（</w:t>
-      </w:r>
-      <w:r>
-        <w:rPr>
-          <w:rFonts w:hint="eastAsia" w:ascii="GB Pinyinok-C" w:hAnsi="GB Pinyinok-C" w:eastAsia="GB Pinyinok-C" w:cs="GB Pinyinok-C"/>
-          <w:sz w:val="43"/>
-          <w:szCs w:val="43"/>
-          <w:lang w:val="en-US" w:eastAsia="zh-TW"/>
-        </w:rPr>
-        <w:t>hèng</w:t>
-      </w:r>
-      <w:r>
-        <w:rPr>
-          <w:rFonts w:hint="eastAsia" w:ascii="TW-MOE-Std-Kai" w:hAnsi="TW-MOE-Std-Kai" w:eastAsia="TW-MOE-Std-Kai" w:cs="TW-MOE-Std-Kai"/>
-          <w:sz w:val="43"/>
-          <w:szCs w:val="43"/>
-          <w:lang w:val="en-US" w:eastAsia="zh-TW"/>
-        </w:rPr>
-        <w:t>）」、「凶人」、「行凶」、「凶手」、「凶嫌」、「凶犯」、「凶殺」、「凶案」、「凶險」、「凶兆」、「吉凶」、「凶宅」、「凶年」、「凶歲」、「雨勢很凶」、「哭得很凶」等。現代語境中區分「兇」和「凶」只需要記住絕大多數情況下均應用「凶」，而「兇」則只表示驚擾恐懼，實則已不常用，而今多被誤用。</w:t>
+          <w:sz w:val="41"/>
+          <w:szCs w:val="41"/>
+          <w:lang w:val="en-US" w:eastAsia="zh-TW"/>
+        </w:rPr>
+        <w:t>凶殺」、「凶案」、「凶險」、「凶兆」、「吉凶」、「逢凶化吉」、「凶宅」、「凶年」、「凶歲」、「雨勢很凶」、「哭得很凶」等。現代語境中區分「兇」和「凶」只需要記住絕大多數情況下均應用「凶」，而「兇」則只表示驚擾恐懼，實則已不常用，而今多被誤用。</w:t>
       </w:r>
     </w:p>
     <w:p>
       <w:pPr>
         <w:rPr>
           <w:rFonts w:hint="default" w:ascii="TW-MOE-Std-Kai" w:hAnsi="TW-MOE-Std-Kai" w:eastAsia="TW-MOE-Std-Kai" w:cs="TW-MOE-Std-Kai"/>
-          <w:sz w:val="43"/>
-          <w:szCs w:val="43"/>
+          <w:sz w:val="41"/>
+          <w:szCs w:val="41"/>
           <w:lang w:val="en-US" w:eastAsia="zh-TW"/>
         </w:rPr>
       </w:pPr>
       <w:r>
         <w:rPr>
           <w:rFonts w:hint="eastAsia" w:ascii="TW-MOE-Std-Kai" w:hAnsi="TW-MOE-Std-Kai" w:eastAsia="TW-MOE-Std-Kai" w:cs="TW-MOE-Std-Kai"/>
-          <w:sz w:val="43"/>
-          <w:szCs w:val="43"/>
+          <w:sz w:val="41"/>
+          <w:szCs w:val="41"/>
           <w:lang w:val="en-US" w:eastAsia="zh-TW"/>
         </w:rPr>
         <w:t>偏旁辨析：「兇」和「凶」均可作偏旁，大多數情況用「凶」，如「兇」、「匈」、「忷」、「酗」等，少數情況用「兇」，如「㟅」等。</w:t>

--- a/54. 兇、凶→凶.docx
+++ b/54. 兇、凶→凶.docx
@@ -187,7 +187,7 @@
           <w:szCs w:val="41"/>
           <w:lang w:val="en-US" w:eastAsia="zh-TW"/>
         </w:rPr>
-        <w:t>）」、「凶人」、「行凶」、「凶手」、「凶嫌」、「凶犯」、「</w:t>
+        <w:t>）」、「凶人」、「行凶」、「逞凶</w:t>
       </w:r>
       <w:bookmarkStart w:id="0" w:name="_GoBack"/>
       <w:bookmarkEnd w:id="0"/>
@@ -198,7 +198,7 @@
           <w:szCs w:val="41"/>
           <w:lang w:val="en-US" w:eastAsia="zh-TW"/>
         </w:rPr>
-        <w:t>凶殺」、「凶案」、「凶險」、「凶兆」、「吉凶」、「逢凶化吉」、「凶宅」、「凶年」、「凶歲」、「雨勢很凶」、「哭得很凶」等。現代語境中區分「兇」和「凶」只需要記住絕大多數情況下均應用「凶」，而「兇」則只表示驚擾恐懼，實則已不常用，而今多被誤用。</w:t>
+        <w:t>」、「凶手」、「凶嫌」、「凶犯」、「凶殺」、「凶案」、「凶險」、「凶兆」、「吉凶」、「逢凶化吉」、「凶宅」、「凶年」、「凶歲」、「雨勢很凶」、「哭得很凶」等。現代語境中區分「兇」和「凶」只需要記住絕大多數情況下均應用「凶」，而「兇」則只表示驚擾恐懼，實則已不常用，而今多被誤用。</w:t>
       </w:r>
     </w:p>
     <w:p>

--- a/54. 兇、凶→凶.docx
+++ b/54. 兇、凶→凶.docx
@@ -169,25 +169,7 @@
           <w:szCs w:val="41"/>
           <w:lang w:val="en-US" w:eastAsia="zh-TW"/>
         </w:rPr>
-        <w:t>是指驚擾恐懼，如「兇懼」、「緝兇」、「頂兇」、「步步行兇」、「真兇實犯」、「騁兇騁勢」等。而「凶」則是指惡、殘暴、殘暴之惡人、作亂或犯罪之人、不吉利、不吉祥、災禍、災難、收成不好、鬧饑荒、厲害、激烈，如「凶狠」、「凶殘」、「凶惡」、「凶猛」、「凶暴」、「凶橫（</w:t>
-      </w:r>
-      <w:r>
-        <w:rPr>
-          <w:rFonts w:hint="eastAsia" w:ascii="GB Pinyinok-C" w:hAnsi="GB Pinyinok-C" w:eastAsia="GB Pinyinok-C" w:cs="GB Pinyinok-C"/>
-          <w:sz w:val="41"/>
-          <w:szCs w:val="41"/>
-          <w:lang w:val="en-US" w:eastAsia="zh-TW"/>
-        </w:rPr>
-        <w:t>hèng</w:t>
-      </w:r>
-      <w:r>
-        <w:rPr>
-          <w:rFonts w:hint="eastAsia" w:ascii="TW-MOE-Std-Kai" w:hAnsi="TW-MOE-Std-Kai" w:eastAsia="TW-MOE-Std-Kai" w:cs="TW-MOE-Std-Kai"/>
-          <w:sz w:val="41"/>
-          <w:szCs w:val="41"/>
-          <w:lang w:val="en-US" w:eastAsia="zh-TW"/>
-        </w:rPr>
-        <w:t>）」、「凶人」、「行凶」、「逞凶</w:t>
+        <w:t>是指驚擾恐懼，如「兇懼」、「緝兇」、「頂兇」、「步步行兇」、「真兇實犯」、「騁兇騁勢」等。而「凶」則是指惡、殘暴、殘暴之惡人、作亂或犯罪之人、不吉利、不吉祥、災禍、災難、收成不好、鬧饑荒、厲害、激烈，如「凶狠」、「凶殘」、「凶惡」、「凶猛」、「凶悍」</w:t>
       </w:r>
       <w:bookmarkStart w:id="0" w:name="_GoBack"/>
       <w:bookmarkEnd w:id="0"/>
@@ -198,7 +180,25 @@
           <w:szCs w:val="41"/>
           <w:lang w:val="en-US" w:eastAsia="zh-TW"/>
         </w:rPr>
-        <w:t>」、「凶手」、「凶嫌」、「凶犯」、「凶殺」、「凶案」、「凶險」、「凶兆」、「吉凶」、「逢凶化吉」、「凶宅」、「凶年」、「凶歲」、「雨勢很凶」、「哭得很凶」等。現代語境中區分「兇」和「凶」只需要記住絕大多數情況下均應用「凶」，而「兇」則只表示驚擾恐懼，實則已不常用，而今多被誤用。</w:t>
+        <w:t>、「凶暴」、「凶橫（</w:t>
+      </w:r>
+      <w:r>
+        <w:rPr>
+          <w:rFonts w:hint="eastAsia" w:ascii="GB Pinyinok-C" w:hAnsi="GB Pinyinok-C" w:eastAsia="GB Pinyinok-C" w:cs="GB Pinyinok-C"/>
+          <w:sz w:val="41"/>
+          <w:szCs w:val="41"/>
+          <w:lang w:val="en-US" w:eastAsia="zh-TW"/>
+        </w:rPr>
+        <w:t>hèng</w:t>
+      </w:r>
+      <w:r>
+        <w:rPr>
+          <w:rFonts w:hint="eastAsia" w:ascii="TW-MOE-Std-Kai" w:hAnsi="TW-MOE-Std-Kai" w:eastAsia="TW-MOE-Std-Kai" w:cs="TW-MOE-Std-Kai"/>
+          <w:sz w:val="41"/>
+          <w:szCs w:val="41"/>
+          <w:lang w:val="en-US" w:eastAsia="zh-TW"/>
+        </w:rPr>
+        <w:t>）」、「凶人」、「行凶」、「逞凶」、「凶手」、「凶嫌」、「凶犯」、「凶殺」、「凶案」、「凶險」、「凶兆」、「吉凶」、「逢凶化吉」、「凶宅」、「凶年」、「凶歲」、「雨勢很凶」、「哭得很凶」等。現代語境中區分「兇」和「凶」只需要記住絕大多數情況下均應用「凶」，而「兇」則只表示驚擾恐懼，實則已不常用，而今多被誤用。</w:t>
       </w:r>
     </w:p>
     <w:p>

--- a/54. 兇、凶→凶.docx
+++ b/54. 兇、凶→凶.docx
@@ -169,7 +169,7 @@
           <w:szCs w:val="41"/>
           <w:lang w:val="en-US" w:eastAsia="zh-TW"/>
         </w:rPr>
-        <w:t>是指驚擾恐懼，如「兇懼」、「緝兇」、「頂兇」、「步步行兇」、「真兇實犯」、「騁兇騁勢」等。而「凶」則是指惡、殘暴、殘暴之惡人、作亂或犯罪之人、不吉利、不吉祥、災禍、災難、收成不好、鬧饑荒、厲害、激烈，如「凶狠」、「凶殘」、「凶惡」、「凶猛」、「凶悍」</w:t>
+        <w:t>是指驚擾恐懼，如「兇懼」、「緝兇」、「頂兇」、「步步行兇」、「真兇實犯」、「騁兇騁勢」等。而「凶」則是指惡、殘暴、殘暴之惡人、作亂或犯罪之人、不吉利、不吉祥、災禍、災難、收成不好、鬧饑荒、厲害、激烈，如「凶狠」、「凶殘」、「凶惡」、「窮凶極惡」、「窮凶惡極」、「窮凶極虐」、</w:t>
       </w:r>
       <w:bookmarkStart w:id="0" w:name="_GoBack"/>
       <w:bookmarkEnd w:id="0"/>
@@ -180,7 +180,7 @@
           <w:szCs w:val="41"/>
           <w:lang w:val="en-US" w:eastAsia="zh-TW"/>
         </w:rPr>
-        <w:t>、「凶暴」、「凶橫（</w:t>
+        <w:t>「凶猛」、「凶悍」、「凶暴」、「凶橫（</w:t>
       </w:r>
       <w:r>
         <w:rPr>

--- a/54. 兇、凶→凶.docx
+++ b/54. 兇、凶→凶.docx
@@ -6,16 +6,16 @@
       <w:pPr>
         <w:rPr>
           <w:rFonts w:hint="eastAsia" w:ascii="TW-MOE-Std-Kai" w:hAnsi="TW-MOE-Std-Kai" w:eastAsia="TW-MOE-Std-Kai" w:cs="TW-MOE-Std-Kai"/>
-          <w:sz w:val="41"/>
-          <w:szCs w:val="41"/>
+          <w:sz w:val="39"/>
+          <w:szCs w:val="39"/>
           <w:lang w:eastAsia="zh-TW"/>
         </w:rPr>
       </w:pPr>
       <w:r>
         <w:rPr>
           <w:rFonts w:hint="eastAsia" w:ascii="TW-MOE-Std-Kai" w:hAnsi="TW-MOE-Std-Kai" w:eastAsia="TW-MOE-Std-Kai" w:cs="TW-MOE-Std-Kai"/>
-          <w:sz w:val="41"/>
-          <w:szCs w:val="41"/>
+          <w:sz w:val="39"/>
+          <w:szCs w:val="39"/>
           <w:lang w:eastAsia="zh-TW"/>
         </w:rPr>
         <w:t>《大陸居民臺灣正體字講義》一簡多繁辨析之「</w:t>
@@ -23,8 +23,8 @@
       <w:r>
         <w:rPr>
           <w:rFonts w:hint="eastAsia" w:ascii="TW-MOE-Std-Kai" w:hAnsi="TW-MOE-Std-Kai" w:eastAsia="TW-MOE-Std-Kai" w:cs="TW-MOE-Std-Kai"/>
-          <w:sz w:val="41"/>
-          <w:szCs w:val="41"/>
+          <w:sz w:val="39"/>
+          <w:szCs w:val="39"/>
           <w:lang w:val="en-US" w:eastAsia="zh-TW"/>
         </w:rPr>
         <w:t>兇、凶</w:t>
@@ -32,8 +32,8 @@
       <w:r>
         <w:rPr>
           <w:rFonts w:hint="eastAsia" w:ascii="TW-MOE-Std-Kai" w:hAnsi="TW-MOE-Std-Kai" w:eastAsia="TW-MOE-Std-Kai" w:cs="TW-MOE-Std-Kai"/>
-          <w:sz w:val="41"/>
-          <w:szCs w:val="41"/>
+          <w:sz w:val="39"/>
+          <w:szCs w:val="39"/>
           <w:lang w:eastAsia="zh-TW"/>
         </w:rPr>
         <w:t>」→「</w:t>
@@ -41,8 +41,8 @@
       <w:r>
         <w:rPr>
           <w:rFonts w:hint="eastAsia" w:ascii="TW-MOE-Std-Kai" w:hAnsi="TW-MOE-Std-Kai" w:eastAsia="TW-MOE-Std-Kai" w:cs="TW-MOE-Std-Kai"/>
-          <w:sz w:val="41"/>
-          <w:szCs w:val="41"/>
+          <w:sz w:val="39"/>
+          <w:szCs w:val="39"/>
           <w:lang w:val="en-US" w:eastAsia="zh-TW"/>
         </w:rPr>
         <w:t>凶</w:t>
@@ -50,8 +50,8 @@
       <w:r>
         <w:rPr>
           <w:rFonts w:hint="eastAsia" w:ascii="TW-MOE-Std-Kai" w:hAnsi="TW-MOE-Std-Kai" w:eastAsia="TW-MOE-Std-Kai" w:cs="TW-MOE-Std-Kai"/>
-          <w:sz w:val="41"/>
-          <w:szCs w:val="41"/>
+          <w:sz w:val="39"/>
+          <w:szCs w:val="39"/>
           <w:lang w:eastAsia="zh-TW"/>
         </w:rPr>
         <w:t>」</w:t>
@@ -66,16 +66,16 @@
         <w:jc w:val="left"/>
         <w:rPr>
           <w:rFonts w:hint="default" w:ascii="TW-MOE-Std-Kai" w:hAnsi="TW-MOE-Std-Kai" w:eastAsia="TW-MOE-Std-Kai" w:cs="TW-MOE-Std-Kai"/>
-          <w:sz w:val="41"/>
-          <w:szCs w:val="41"/>
+          <w:sz w:val="39"/>
+          <w:szCs w:val="39"/>
           <w:lang w:val="en-US" w:eastAsia="zh-TW"/>
         </w:rPr>
       </w:pPr>
       <w:r>
         <w:rPr>
           <w:rFonts w:hint="eastAsia" w:ascii="TW-MOE-Std-Kai" w:hAnsi="TW-MOE-Std-Kai" w:eastAsia="TW-MOE-Std-Kai" w:cs="TW-MOE-Std-Kai"/>
-          <w:sz w:val="41"/>
-          <w:szCs w:val="41"/>
+          <w:sz w:val="39"/>
+          <w:szCs w:val="39"/>
           <w:lang w:eastAsia="zh-TW"/>
         </w:rPr>
         <w:t>辨音：「</w:t>
@@ -83,8 +83,8 @@
       <w:r>
         <w:rPr>
           <w:rFonts w:hint="eastAsia" w:ascii="TW-MOE-Std-Kai" w:hAnsi="TW-MOE-Std-Kai" w:eastAsia="TW-MOE-Std-Kai" w:cs="TW-MOE-Std-Kai"/>
-          <w:sz w:val="41"/>
-          <w:szCs w:val="41"/>
+          <w:sz w:val="39"/>
+          <w:szCs w:val="39"/>
           <w:lang w:val="en-US" w:eastAsia="zh-TW"/>
         </w:rPr>
         <w:t>兇、凶</w:t>
@@ -92,8 +92,8 @@
       <w:r>
         <w:rPr>
           <w:rFonts w:hint="eastAsia" w:ascii="TW-MOE-Std-Kai" w:hAnsi="TW-MOE-Std-Kai" w:eastAsia="TW-MOE-Std-Kai" w:cs="TW-MOE-Std-Kai"/>
-          <w:sz w:val="41"/>
-          <w:szCs w:val="41"/>
+          <w:sz w:val="39"/>
+          <w:szCs w:val="39"/>
           <w:lang w:eastAsia="zh-TW"/>
         </w:rPr>
         <w:t>」</w:t>
@@ -101,8 +101,8 @@
       <w:r>
         <w:rPr>
           <w:rFonts w:hint="eastAsia" w:ascii="TW-MOE-Std-Kai" w:hAnsi="TW-MOE-Std-Kai" w:eastAsia="TW-MOE-Std-Kai" w:cs="TW-MOE-Std-Kai"/>
-          <w:sz w:val="41"/>
-          <w:szCs w:val="41"/>
+          <w:sz w:val="39"/>
+          <w:szCs w:val="39"/>
           <w:lang w:val="en-US" w:eastAsia="zh-TW"/>
         </w:rPr>
         <w:t>音</w:t>
@@ -110,8 +110,8 @@
       <w:r>
         <w:rPr>
           <w:rFonts w:hint="eastAsia" w:ascii="GB Pinyinok-C" w:hAnsi="GB Pinyinok-C" w:eastAsia="GB Pinyinok-C" w:cs="GB Pinyinok-C"/>
-          <w:sz w:val="41"/>
-          <w:szCs w:val="41"/>
+          <w:sz w:val="39"/>
+          <w:szCs w:val="39"/>
           <w:lang w:val="en-US" w:eastAsia="zh-TW"/>
         </w:rPr>
         <w:t>xiōng</w:t>
@@ -119,8 +119,8 @@
       <w:r>
         <w:rPr>
           <w:rFonts w:hint="eastAsia" w:ascii="TW-MOE-Std-Kai" w:hAnsi="TW-MOE-Std-Kai" w:eastAsia="TW-MOE-Std-Kai" w:cs="TW-MOE-Std-Kai"/>
-          <w:sz w:val="41"/>
-          <w:szCs w:val="41"/>
+          <w:sz w:val="39"/>
+          <w:szCs w:val="39"/>
           <w:lang w:val="en-US" w:eastAsia="zh-TW"/>
         </w:rPr>
         <w:t>。</w:t>
@@ -130,16 +130,16 @@
       <w:pPr>
         <w:rPr>
           <w:rFonts w:hint="eastAsia" w:ascii="TW-MOE-Std-Kai" w:hAnsi="TW-MOE-Std-Kai" w:eastAsia="TW-MOE-Std-Kai" w:cs="TW-MOE-Std-Kai"/>
-          <w:sz w:val="41"/>
-          <w:szCs w:val="41"/>
+          <w:sz w:val="39"/>
+          <w:szCs w:val="39"/>
           <w:lang w:val="en-US" w:eastAsia="zh-TW"/>
         </w:rPr>
       </w:pPr>
       <w:r>
         <w:rPr>
           <w:rFonts w:hint="eastAsia" w:ascii="TW-MOE-Std-Kai" w:hAnsi="TW-MOE-Std-Kai" w:eastAsia="TW-MOE-Std-Kai" w:cs="TW-MOE-Std-Kai"/>
-          <w:sz w:val="41"/>
-          <w:szCs w:val="41"/>
+          <w:sz w:val="39"/>
+          <w:szCs w:val="39"/>
           <w:lang w:eastAsia="zh-TW"/>
         </w:rPr>
         <w:t>辨意：「</w:t>
@@ -147,8 +147,8 @@
       <w:r>
         <w:rPr>
           <w:rFonts w:hint="eastAsia" w:ascii="TW-MOE-Std-Kai" w:hAnsi="TW-MOE-Std-Kai" w:eastAsia="TW-MOE-Std-Kai" w:cs="TW-MOE-Std-Kai"/>
-          <w:sz w:val="41"/>
-          <w:szCs w:val="41"/>
+          <w:sz w:val="39"/>
+          <w:szCs w:val="39"/>
           <w:lang w:val="en-US" w:eastAsia="zh-TW"/>
         </w:rPr>
         <w:t>兇</w:t>
@@ -156,8 +156,8 @@
       <w:r>
         <w:rPr>
           <w:rFonts w:hint="eastAsia" w:ascii="TW-MOE-Std-Kai" w:hAnsi="TW-MOE-Std-Kai" w:eastAsia="TW-MOE-Std-Kai" w:cs="TW-MOE-Std-Kai"/>
-          <w:sz w:val="41"/>
-          <w:szCs w:val="41"/>
+          <w:sz w:val="39"/>
+          <w:szCs w:val="39"/>
           <w:lang w:eastAsia="zh-TW"/>
         </w:rPr>
         <w:t>」</w:t>
@@ -165,28 +165,28 @@
       <w:r>
         <w:rPr>
           <w:rFonts w:hint="eastAsia" w:ascii="TW-MOE-Std-Kai" w:hAnsi="TW-MOE-Std-Kai" w:eastAsia="TW-MOE-Std-Kai" w:cs="TW-MOE-Std-Kai"/>
-          <w:sz w:val="41"/>
-          <w:szCs w:val="41"/>
-          <w:lang w:val="en-US" w:eastAsia="zh-TW"/>
-        </w:rPr>
-        <w:t>是指驚擾恐懼，如「兇懼」、「緝兇」、「頂兇」、「步步行兇」、「真兇實犯」、「騁兇騁勢」等。而「凶」則是指惡、殘暴、殘暴之惡人、作亂或犯罪之人、不吉利、不吉祥、災禍、災難、收成不好、鬧饑荒、厲害、激烈，如「凶狠」、「凶殘」、「凶惡」、「窮凶極惡」、「窮凶惡極」、「窮凶極虐」、</w:t>
+          <w:sz w:val="39"/>
+          <w:szCs w:val="39"/>
+          <w:lang w:val="en-US" w:eastAsia="zh-TW"/>
+        </w:rPr>
+        <w:t>是指驚擾恐懼，如「兇懼」、「緝兇」、「頂兇」、「步步行兇」、「真兇實犯」、「騁兇騁勢」等。而「凶」則是指惡、殘暴、殘暴之惡人、作亂或犯罪之人、不吉利、不吉祥、災禍、災難、收成不好、鬧饑荒、厲害、激烈，如「凶狠」、「凶殘」、「凶惡」、「窮凶極惡」、「窮凶</w:t>
       </w:r>
       <w:bookmarkStart w:id="0" w:name="_GoBack"/>
       <w:bookmarkEnd w:id="0"/>
       <w:r>
         <w:rPr>
           <w:rFonts w:hint="eastAsia" w:ascii="TW-MOE-Std-Kai" w:hAnsi="TW-MOE-Std-Kai" w:eastAsia="TW-MOE-Std-Kai" w:cs="TW-MOE-Std-Kai"/>
-          <w:sz w:val="41"/>
-          <w:szCs w:val="41"/>
-          <w:lang w:val="en-US" w:eastAsia="zh-TW"/>
-        </w:rPr>
-        <w:t>「凶猛」、「凶悍」、「凶暴」、「凶橫（</w:t>
+          <w:sz w:val="39"/>
+          <w:szCs w:val="39"/>
+          <w:lang w:val="en-US" w:eastAsia="zh-TW"/>
+        </w:rPr>
+        <w:t>惡極」、「窮凶極虐」、「凶猛」、「凶悍」、「凶暴」、「凶橫（</w:t>
       </w:r>
       <w:r>
         <w:rPr>
           <w:rFonts w:hint="eastAsia" w:ascii="GB Pinyinok-C" w:hAnsi="GB Pinyinok-C" w:eastAsia="GB Pinyinok-C" w:cs="GB Pinyinok-C"/>
-          <w:sz w:val="41"/>
-          <w:szCs w:val="41"/>
+          <w:sz w:val="39"/>
+          <w:szCs w:val="39"/>
           <w:lang w:val="en-US" w:eastAsia="zh-TW"/>
         </w:rPr>
         <w:t>hèng</w:t>
@@ -194,27 +194,27 @@
       <w:r>
         <w:rPr>
           <w:rFonts w:hint="eastAsia" w:ascii="TW-MOE-Std-Kai" w:hAnsi="TW-MOE-Std-Kai" w:eastAsia="TW-MOE-Std-Kai" w:cs="TW-MOE-Std-Kai"/>
-          <w:sz w:val="41"/>
-          <w:szCs w:val="41"/>
-          <w:lang w:val="en-US" w:eastAsia="zh-TW"/>
-        </w:rPr>
-        <w:t>）」、「凶人」、「行凶」、「逞凶」、「凶手」、「凶嫌」、「凶犯」、「凶殺」、「凶案」、「凶險」、「凶兆」、「吉凶」、「逢凶化吉」、「凶宅」、「凶年」、「凶歲」、「雨勢很凶」、「哭得很凶」等。現代語境中區分「兇」和「凶」只需要記住絕大多數情況下均應用「凶」，而「兇」則只表示驚擾恐懼，實則已不常用，而今多被誤用。</w:t>
+          <w:sz w:val="39"/>
+          <w:szCs w:val="39"/>
+          <w:lang w:val="en-US" w:eastAsia="zh-TW"/>
+        </w:rPr>
+        <w:t>）」、「凶氣」、「凶人」、「行凶」、「逞凶」、「凶手」、「凶嫌」、「凶犯」、「凶器」、「凶殺」、「凶案」、「凶險」、「凶兆」、「吉凶」、「逢凶化吉」、「凶宅」、「凶年」、「凶歲」、「雨勢很凶」、「哭得很凶」等。現代語境中區分「兇」和「凶」只需要記住絕大多數情況下均應用「凶」，而「兇」則只表示驚擾恐懼，實則已不常用，而今多被誤用。</w:t>
       </w:r>
     </w:p>
     <w:p>
       <w:pPr>
         <w:rPr>
           <w:rFonts w:hint="default" w:ascii="TW-MOE-Std-Kai" w:hAnsi="TW-MOE-Std-Kai" w:eastAsia="TW-MOE-Std-Kai" w:cs="TW-MOE-Std-Kai"/>
-          <w:sz w:val="41"/>
-          <w:szCs w:val="41"/>
+          <w:sz w:val="39"/>
+          <w:szCs w:val="39"/>
           <w:lang w:val="en-US" w:eastAsia="zh-TW"/>
         </w:rPr>
       </w:pPr>
       <w:r>
         <w:rPr>
           <w:rFonts w:hint="eastAsia" w:ascii="TW-MOE-Std-Kai" w:hAnsi="TW-MOE-Std-Kai" w:eastAsia="TW-MOE-Std-Kai" w:cs="TW-MOE-Std-Kai"/>
-          <w:sz w:val="41"/>
-          <w:szCs w:val="41"/>
+          <w:sz w:val="39"/>
+          <w:szCs w:val="39"/>
           <w:lang w:val="en-US" w:eastAsia="zh-TW"/>
         </w:rPr>
         <w:t>偏旁辨析：「兇」和「凶」均可作偏旁，大多數情況用「凶」，如「兇」、「匈」、「忷」、「酗」等，少數情況用「兇」，如「㟅」等。</w:t>

--- a/54. 兇、凶→凶.docx
+++ b/54. 兇、凶→凶.docx
@@ -169,7 +169,25 @@
           <w:szCs w:val="39"/>
           <w:lang w:val="en-US" w:eastAsia="zh-TW"/>
         </w:rPr>
-        <w:t>是指驚擾恐懼，如「兇懼」、「緝兇」、「頂兇」、「步步行兇」、「真兇實犯」、「騁兇騁勢」等。而「凶」則是指惡、殘暴、殘暴之惡人、作亂或犯罪之人、不吉利、不吉祥、災禍、災難、收成不好、鬧饑荒、厲害、激烈，如「凶狠」、「凶殘」、「凶惡」、「窮凶極惡」、「窮凶</w:t>
+        <w:t>是指驚擾恐懼，如「兇懼」、「緝兇」、「頂兇」、「步步行兇」、「真兇實犯」、「騁兇騁勢」等。而「凶」則是指惡、殘暴、殘暴之惡人、作亂或犯罪之人、不吉利、不吉祥、災禍、災難、收成不好、鬧饑荒、厲害、激烈，如「凶狠」、「凶殘」、「凶惡」、「窮凶極惡」、「窮凶惡極」、「窮凶極虐」、「凶猛」、「凶悍」、「凶暴」、「凶橫（</w:t>
+      </w:r>
+      <w:r>
+        <w:rPr>
+          <w:rFonts w:hint="eastAsia" w:ascii="GB Pinyinok-C" w:hAnsi="GB Pinyinok-C" w:eastAsia="GB Pinyinok-C" w:cs="GB Pinyinok-C"/>
+          <w:sz w:val="39"/>
+          <w:szCs w:val="39"/>
+          <w:lang w:val="en-US" w:eastAsia="zh-TW"/>
+        </w:rPr>
+        <w:t>hèng</w:t>
+      </w:r>
+      <w:r>
+        <w:rPr>
+          <w:rFonts w:hint="eastAsia" w:ascii="TW-MOE-Std-Kai" w:hAnsi="TW-MOE-Std-Kai" w:eastAsia="TW-MOE-Std-Kai" w:cs="TW-MOE-Std-Kai"/>
+          <w:sz w:val="39"/>
+          <w:szCs w:val="39"/>
+          <w:lang w:val="en-US" w:eastAsia="zh-TW"/>
+        </w:rPr>
+        <w:t>）」、「凶氣」、「凶人」、「行凶」、「逞凶」、「凶手」、「凶嫌」、「凶犯」、「凶器」、「凶殺」、「凶案」、「凶險」、「凶兆」、「吉凶」、「逢凶化吉」、「凶宅」、「凶日」</w:t>
       </w:r>
       <w:bookmarkStart w:id="0" w:name="_GoBack"/>
       <w:bookmarkEnd w:id="0"/>
@@ -180,25 +198,7 @@
           <w:szCs w:val="39"/>
           <w:lang w:val="en-US" w:eastAsia="zh-TW"/>
         </w:rPr>
-        <w:t>惡極」、「窮凶極虐」、「凶猛」、「凶悍」、「凶暴」、「凶橫（</w:t>
-      </w:r>
-      <w:r>
-        <w:rPr>
-          <w:rFonts w:hint="eastAsia" w:ascii="GB Pinyinok-C" w:hAnsi="GB Pinyinok-C" w:eastAsia="GB Pinyinok-C" w:cs="GB Pinyinok-C"/>
-          <w:sz w:val="39"/>
-          <w:szCs w:val="39"/>
-          <w:lang w:val="en-US" w:eastAsia="zh-TW"/>
-        </w:rPr>
-        <w:t>hèng</w:t>
-      </w:r>
-      <w:r>
-        <w:rPr>
-          <w:rFonts w:hint="eastAsia" w:ascii="TW-MOE-Std-Kai" w:hAnsi="TW-MOE-Std-Kai" w:eastAsia="TW-MOE-Std-Kai" w:cs="TW-MOE-Std-Kai"/>
-          <w:sz w:val="39"/>
-          <w:szCs w:val="39"/>
-          <w:lang w:val="en-US" w:eastAsia="zh-TW"/>
-        </w:rPr>
-        <w:t>）」、「凶氣」、「凶人」、「行凶」、「逞凶」、「凶手」、「凶嫌」、「凶犯」、「凶器」、「凶殺」、「凶案」、「凶險」、「凶兆」、「吉凶」、「逢凶化吉」、「凶宅」、「凶年」、「凶歲」、「雨勢很凶」、「哭得很凶」等。現代語境中區分「兇」和「凶」只需要記住絕大多數情況下均應用「凶」，而「兇」則只表示驚擾恐懼，實則已不常用，而今多被誤用。</w:t>
+        <w:t>、「凶年」、「凶歲」、「雨勢很凶」、「哭得很凶」等。現代語境中區分「兇」和「凶」只需要記住絕大多數情況下均應用「凶」，而「兇」則只表示驚擾恐懼，實則已不常用，而今多被誤用。</w:t>
       </w:r>
     </w:p>
     <w:p>

--- a/54. 兇、凶→凶.docx
+++ b/54. 兇、凶→凶.docx
@@ -6,16 +6,16 @@
       <w:pPr>
         <w:rPr>
           <w:rFonts w:hint="eastAsia" w:ascii="TW-MOE-Std-Kai" w:hAnsi="TW-MOE-Std-Kai" w:eastAsia="TW-MOE-Std-Kai" w:cs="TW-MOE-Std-Kai"/>
-          <w:sz w:val="39"/>
-          <w:szCs w:val="39"/>
+          <w:sz w:val="37"/>
+          <w:szCs w:val="37"/>
           <w:lang w:eastAsia="zh-TW"/>
         </w:rPr>
       </w:pPr>
       <w:r>
         <w:rPr>
           <w:rFonts w:hint="eastAsia" w:ascii="TW-MOE-Std-Kai" w:hAnsi="TW-MOE-Std-Kai" w:eastAsia="TW-MOE-Std-Kai" w:cs="TW-MOE-Std-Kai"/>
-          <w:sz w:val="39"/>
-          <w:szCs w:val="39"/>
+          <w:sz w:val="37"/>
+          <w:szCs w:val="37"/>
           <w:lang w:eastAsia="zh-TW"/>
         </w:rPr>
         <w:t>《大陸居民臺灣正體字講義》一簡多繁辨析之「</w:t>
@@ -23,8 +23,8 @@
       <w:r>
         <w:rPr>
           <w:rFonts w:hint="eastAsia" w:ascii="TW-MOE-Std-Kai" w:hAnsi="TW-MOE-Std-Kai" w:eastAsia="TW-MOE-Std-Kai" w:cs="TW-MOE-Std-Kai"/>
-          <w:sz w:val="39"/>
-          <w:szCs w:val="39"/>
+          <w:sz w:val="37"/>
+          <w:szCs w:val="37"/>
           <w:lang w:val="en-US" w:eastAsia="zh-TW"/>
         </w:rPr>
         <w:t>兇、凶</w:t>
@@ -32,8 +32,8 @@
       <w:r>
         <w:rPr>
           <w:rFonts w:hint="eastAsia" w:ascii="TW-MOE-Std-Kai" w:hAnsi="TW-MOE-Std-Kai" w:eastAsia="TW-MOE-Std-Kai" w:cs="TW-MOE-Std-Kai"/>
-          <w:sz w:val="39"/>
-          <w:szCs w:val="39"/>
+          <w:sz w:val="37"/>
+          <w:szCs w:val="37"/>
           <w:lang w:eastAsia="zh-TW"/>
         </w:rPr>
         <w:t>」→「</w:t>
@@ -41,8 +41,8 @@
       <w:r>
         <w:rPr>
           <w:rFonts w:hint="eastAsia" w:ascii="TW-MOE-Std-Kai" w:hAnsi="TW-MOE-Std-Kai" w:eastAsia="TW-MOE-Std-Kai" w:cs="TW-MOE-Std-Kai"/>
-          <w:sz w:val="39"/>
-          <w:szCs w:val="39"/>
+          <w:sz w:val="37"/>
+          <w:szCs w:val="37"/>
           <w:lang w:val="en-US" w:eastAsia="zh-TW"/>
         </w:rPr>
         <w:t>凶</w:t>
@@ -50,8 +50,8 @@
       <w:r>
         <w:rPr>
           <w:rFonts w:hint="eastAsia" w:ascii="TW-MOE-Std-Kai" w:hAnsi="TW-MOE-Std-Kai" w:eastAsia="TW-MOE-Std-Kai" w:cs="TW-MOE-Std-Kai"/>
-          <w:sz w:val="39"/>
-          <w:szCs w:val="39"/>
+          <w:sz w:val="37"/>
+          <w:szCs w:val="37"/>
           <w:lang w:eastAsia="zh-TW"/>
         </w:rPr>
         <w:t>」</w:t>
@@ -66,16 +66,16 @@
         <w:jc w:val="left"/>
         <w:rPr>
           <w:rFonts w:hint="default" w:ascii="TW-MOE-Std-Kai" w:hAnsi="TW-MOE-Std-Kai" w:eastAsia="TW-MOE-Std-Kai" w:cs="TW-MOE-Std-Kai"/>
-          <w:sz w:val="39"/>
-          <w:szCs w:val="39"/>
+          <w:sz w:val="37"/>
+          <w:szCs w:val="37"/>
           <w:lang w:val="en-US" w:eastAsia="zh-TW"/>
         </w:rPr>
       </w:pPr>
       <w:r>
         <w:rPr>
           <w:rFonts w:hint="eastAsia" w:ascii="TW-MOE-Std-Kai" w:hAnsi="TW-MOE-Std-Kai" w:eastAsia="TW-MOE-Std-Kai" w:cs="TW-MOE-Std-Kai"/>
-          <w:sz w:val="39"/>
-          <w:szCs w:val="39"/>
+          <w:sz w:val="37"/>
+          <w:szCs w:val="37"/>
           <w:lang w:eastAsia="zh-TW"/>
         </w:rPr>
         <w:t>辨音：「</w:t>
@@ -83,8 +83,8 @@
       <w:r>
         <w:rPr>
           <w:rFonts w:hint="eastAsia" w:ascii="TW-MOE-Std-Kai" w:hAnsi="TW-MOE-Std-Kai" w:eastAsia="TW-MOE-Std-Kai" w:cs="TW-MOE-Std-Kai"/>
-          <w:sz w:val="39"/>
-          <w:szCs w:val="39"/>
+          <w:sz w:val="37"/>
+          <w:szCs w:val="37"/>
           <w:lang w:val="en-US" w:eastAsia="zh-TW"/>
         </w:rPr>
         <w:t>兇、凶</w:t>
@@ -92,8 +92,8 @@
       <w:r>
         <w:rPr>
           <w:rFonts w:hint="eastAsia" w:ascii="TW-MOE-Std-Kai" w:hAnsi="TW-MOE-Std-Kai" w:eastAsia="TW-MOE-Std-Kai" w:cs="TW-MOE-Std-Kai"/>
-          <w:sz w:val="39"/>
-          <w:szCs w:val="39"/>
+          <w:sz w:val="37"/>
+          <w:szCs w:val="37"/>
           <w:lang w:eastAsia="zh-TW"/>
         </w:rPr>
         <w:t>」</w:t>
@@ -101,8 +101,8 @@
       <w:r>
         <w:rPr>
           <w:rFonts w:hint="eastAsia" w:ascii="TW-MOE-Std-Kai" w:hAnsi="TW-MOE-Std-Kai" w:eastAsia="TW-MOE-Std-Kai" w:cs="TW-MOE-Std-Kai"/>
-          <w:sz w:val="39"/>
-          <w:szCs w:val="39"/>
+          <w:sz w:val="37"/>
+          <w:szCs w:val="37"/>
           <w:lang w:val="en-US" w:eastAsia="zh-TW"/>
         </w:rPr>
         <w:t>音</w:t>
@@ -110,8 +110,8 @@
       <w:r>
         <w:rPr>
           <w:rFonts w:hint="eastAsia" w:ascii="GB Pinyinok-C" w:hAnsi="GB Pinyinok-C" w:eastAsia="GB Pinyinok-C" w:cs="GB Pinyinok-C"/>
-          <w:sz w:val="39"/>
-          <w:szCs w:val="39"/>
+          <w:sz w:val="37"/>
+          <w:szCs w:val="37"/>
           <w:lang w:val="en-US" w:eastAsia="zh-TW"/>
         </w:rPr>
         <w:t>xiōng</w:t>
@@ -119,8 +119,8 @@
       <w:r>
         <w:rPr>
           <w:rFonts w:hint="eastAsia" w:ascii="TW-MOE-Std-Kai" w:hAnsi="TW-MOE-Std-Kai" w:eastAsia="TW-MOE-Std-Kai" w:cs="TW-MOE-Std-Kai"/>
-          <w:sz w:val="39"/>
-          <w:szCs w:val="39"/>
+          <w:sz w:val="37"/>
+          <w:szCs w:val="37"/>
           <w:lang w:val="en-US" w:eastAsia="zh-TW"/>
         </w:rPr>
         <w:t>。</w:t>
@@ -130,16 +130,16 @@
       <w:pPr>
         <w:rPr>
           <w:rFonts w:hint="eastAsia" w:ascii="TW-MOE-Std-Kai" w:hAnsi="TW-MOE-Std-Kai" w:eastAsia="TW-MOE-Std-Kai" w:cs="TW-MOE-Std-Kai"/>
-          <w:sz w:val="39"/>
-          <w:szCs w:val="39"/>
+          <w:sz w:val="37"/>
+          <w:szCs w:val="37"/>
           <w:lang w:val="en-US" w:eastAsia="zh-TW"/>
         </w:rPr>
       </w:pPr>
       <w:r>
         <w:rPr>
           <w:rFonts w:hint="eastAsia" w:ascii="TW-MOE-Std-Kai" w:hAnsi="TW-MOE-Std-Kai" w:eastAsia="TW-MOE-Std-Kai" w:cs="TW-MOE-Std-Kai"/>
-          <w:sz w:val="39"/>
-          <w:szCs w:val="39"/>
+          <w:sz w:val="37"/>
+          <w:szCs w:val="37"/>
           <w:lang w:eastAsia="zh-TW"/>
         </w:rPr>
         <w:t>辨意：「</w:t>
@@ -147,8 +147,8 @@
       <w:r>
         <w:rPr>
           <w:rFonts w:hint="eastAsia" w:ascii="TW-MOE-Std-Kai" w:hAnsi="TW-MOE-Std-Kai" w:eastAsia="TW-MOE-Std-Kai" w:cs="TW-MOE-Std-Kai"/>
-          <w:sz w:val="39"/>
-          <w:szCs w:val="39"/>
+          <w:sz w:val="37"/>
+          <w:szCs w:val="37"/>
           <w:lang w:val="en-US" w:eastAsia="zh-TW"/>
         </w:rPr>
         <w:t>兇</w:t>
@@ -156,8 +156,8 @@
       <w:r>
         <w:rPr>
           <w:rFonts w:hint="eastAsia" w:ascii="TW-MOE-Std-Kai" w:hAnsi="TW-MOE-Std-Kai" w:eastAsia="TW-MOE-Std-Kai" w:cs="TW-MOE-Std-Kai"/>
-          <w:sz w:val="39"/>
-          <w:szCs w:val="39"/>
+          <w:sz w:val="37"/>
+          <w:szCs w:val="37"/>
           <w:lang w:eastAsia="zh-TW"/>
         </w:rPr>
         <w:t>」</w:t>
@@ -165,8 +165,8 @@
       <w:r>
         <w:rPr>
           <w:rFonts w:hint="eastAsia" w:ascii="TW-MOE-Std-Kai" w:hAnsi="TW-MOE-Std-Kai" w:eastAsia="TW-MOE-Std-Kai" w:cs="TW-MOE-Std-Kai"/>
-          <w:sz w:val="39"/>
-          <w:szCs w:val="39"/>
+          <w:sz w:val="37"/>
+          <w:szCs w:val="37"/>
           <w:lang w:val="en-US" w:eastAsia="zh-TW"/>
         </w:rPr>
         <w:t>是指驚擾恐懼，如「兇懼」、「緝兇」、「頂兇」、「步步行兇」、「真兇實犯」、「騁兇騁勢」等。而「凶」則是指惡、殘暴、殘暴之惡人、作亂或犯罪之人、不吉利、不吉祥、災禍、災難、收成不好、鬧饑荒、厲害、激烈，如「凶狠」、「凶殘」、「凶惡」、「窮凶極惡」、「窮凶惡極」、「窮凶極虐」、「凶猛」、「凶悍」、「凶暴」、「凶橫（</w:t>
@@ -174,8 +174,8 @@
       <w:r>
         <w:rPr>
           <w:rFonts w:hint="eastAsia" w:ascii="GB Pinyinok-C" w:hAnsi="GB Pinyinok-C" w:eastAsia="GB Pinyinok-C" w:cs="GB Pinyinok-C"/>
-          <w:sz w:val="39"/>
-          <w:szCs w:val="39"/>
+          <w:sz w:val="37"/>
+          <w:szCs w:val="37"/>
           <w:lang w:val="en-US" w:eastAsia="zh-TW"/>
         </w:rPr>
         <w:t>hèng</w:t>
@@ -183,38 +183,38 @@
       <w:r>
         <w:rPr>
           <w:rFonts w:hint="eastAsia" w:ascii="TW-MOE-Std-Kai" w:hAnsi="TW-MOE-Std-Kai" w:eastAsia="TW-MOE-Std-Kai" w:cs="TW-MOE-Std-Kai"/>
-          <w:sz w:val="39"/>
-          <w:szCs w:val="39"/>
-          <w:lang w:val="en-US" w:eastAsia="zh-TW"/>
-        </w:rPr>
-        <w:t>）」、「凶氣」、「凶人」、「行凶」、「逞凶」、「凶手」、「凶嫌」、「凶犯」、「凶器」、「凶殺」、「凶案」、「凶險」、「凶兆」、「吉凶」、「逢凶化吉」、「凶宅」、「凶日」</w:t>
+          <w:sz w:val="37"/>
+          <w:szCs w:val="37"/>
+          <w:lang w:val="en-US" w:eastAsia="zh-TW"/>
+        </w:rPr>
+        <w:t>）」、「凶氣」、「凶人」、「行凶」、「逞凶」、「凶手」、「凶嫌」、「凶犯」、「</w:t>
       </w:r>
       <w:bookmarkStart w:id="0" w:name="_GoBack"/>
       <w:bookmarkEnd w:id="0"/>
       <w:r>
         <w:rPr>
           <w:rFonts w:hint="eastAsia" w:ascii="TW-MOE-Std-Kai" w:hAnsi="TW-MOE-Std-Kai" w:eastAsia="TW-MOE-Std-Kai" w:cs="TW-MOE-Std-Kai"/>
-          <w:sz w:val="39"/>
-          <w:szCs w:val="39"/>
-          <w:lang w:val="en-US" w:eastAsia="zh-TW"/>
-        </w:rPr>
-        <w:t>、「凶年」、「凶歲」、「雨勢很凶」、「哭得很凶」等。現代語境中區分「兇」和「凶」只需要記住絕大多數情況下均應用「凶」，而「兇」則只表示驚擾恐懼，實則已不常用，而今多被誤用。</w:t>
+          <w:sz w:val="37"/>
+          <w:szCs w:val="37"/>
+          <w:lang w:val="en-US" w:eastAsia="zh-TW"/>
+        </w:rPr>
+        <w:t>凶器」、「凶殺」、「凶案」、「凶險」、「凶兆」、「吉凶」、「趨吉避凶」、「逢凶化吉」、「凶宅」、「凶日」、「凶年」、「凶歲」、「雨勢很凶」、「哭得很凶」等。現代語境中區分「兇」和「凶」只需要記住絕大多數情況下均應用「凶」，而「兇」則只表示驚擾恐懼，實則已不常用，而今多被誤用。</w:t>
       </w:r>
     </w:p>
     <w:p>
       <w:pPr>
         <w:rPr>
           <w:rFonts w:hint="default" w:ascii="TW-MOE-Std-Kai" w:hAnsi="TW-MOE-Std-Kai" w:eastAsia="TW-MOE-Std-Kai" w:cs="TW-MOE-Std-Kai"/>
-          <w:sz w:val="39"/>
-          <w:szCs w:val="39"/>
+          <w:sz w:val="37"/>
+          <w:szCs w:val="37"/>
           <w:lang w:val="en-US" w:eastAsia="zh-TW"/>
         </w:rPr>
       </w:pPr>
       <w:r>
         <w:rPr>
           <w:rFonts w:hint="eastAsia" w:ascii="TW-MOE-Std-Kai" w:hAnsi="TW-MOE-Std-Kai" w:eastAsia="TW-MOE-Std-Kai" w:cs="TW-MOE-Std-Kai"/>
-          <w:sz w:val="39"/>
-          <w:szCs w:val="39"/>
+          <w:sz w:val="37"/>
+          <w:szCs w:val="37"/>
           <w:lang w:val="en-US" w:eastAsia="zh-TW"/>
         </w:rPr>
         <w:t>偏旁辨析：「兇」和「凶」均可作偏旁，大多數情況用「凶」，如「兇」、「匈」、「忷」、「酗」等，少數情況用「兇」，如「㟅」等。</w:t>

--- a/54. 兇、凶→凶.docx
+++ b/54. 兇、凶→凶.docx
@@ -6,16 +6,16 @@
       <w:pPr>
         <w:rPr>
           <w:rFonts w:hint="eastAsia" w:ascii="TW-MOE-Std-Kai" w:hAnsi="TW-MOE-Std-Kai" w:eastAsia="TW-MOE-Std-Kai" w:cs="TW-MOE-Std-Kai"/>
-          <w:sz w:val="37"/>
-          <w:szCs w:val="37"/>
+          <w:sz w:val="34"/>
+          <w:szCs w:val="34"/>
           <w:lang w:eastAsia="zh-TW"/>
         </w:rPr>
       </w:pPr>
       <w:r>
         <w:rPr>
           <w:rFonts w:hint="eastAsia" w:ascii="TW-MOE-Std-Kai" w:hAnsi="TW-MOE-Std-Kai" w:eastAsia="TW-MOE-Std-Kai" w:cs="TW-MOE-Std-Kai"/>
-          <w:sz w:val="37"/>
-          <w:szCs w:val="37"/>
+          <w:sz w:val="34"/>
+          <w:szCs w:val="34"/>
           <w:lang w:eastAsia="zh-TW"/>
         </w:rPr>
         <w:t>《大陸居民臺灣正體字講義》一簡多繁辨析之「</w:t>
@@ -23,8 +23,8 @@
       <w:r>
         <w:rPr>
           <w:rFonts w:hint="eastAsia" w:ascii="TW-MOE-Std-Kai" w:hAnsi="TW-MOE-Std-Kai" w:eastAsia="TW-MOE-Std-Kai" w:cs="TW-MOE-Std-Kai"/>
-          <w:sz w:val="37"/>
-          <w:szCs w:val="37"/>
+          <w:sz w:val="34"/>
+          <w:szCs w:val="34"/>
           <w:lang w:val="en-US" w:eastAsia="zh-TW"/>
         </w:rPr>
         <w:t>兇、凶</w:t>
@@ -32,8 +32,8 @@
       <w:r>
         <w:rPr>
           <w:rFonts w:hint="eastAsia" w:ascii="TW-MOE-Std-Kai" w:hAnsi="TW-MOE-Std-Kai" w:eastAsia="TW-MOE-Std-Kai" w:cs="TW-MOE-Std-Kai"/>
-          <w:sz w:val="37"/>
-          <w:szCs w:val="37"/>
+          <w:sz w:val="34"/>
+          <w:szCs w:val="34"/>
           <w:lang w:eastAsia="zh-TW"/>
         </w:rPr>
         <w:t>」→「</w:t>
@@ -41,8 +41,8 @@
       <w:r>
         <w:rPr>
           <w:rFonts w:hint="eastAsia" w:ascii="TW-MOE-Std-Kai" w:hAnsi="TW-MOE-Std-Kai" w:eastAsia="TW-MOE-Std-Kai" w:cs="TW-MOE-Std-Kai"/>
-          <w:sz w:val="37"/>
-          <w:szCs w:val="37"/>
+          <w:sz w:val="34"/>
+          <w:szCs w:val="34"/>
           <w:lang w:val="en-US" w:eastAsia="zh-TW"/>
         </w:rPr>
         <w:t>凶</w:t>
@@ -50,8 +50,8 @@
       <w:r>
         <w:rPr>
           <w:rFonts w:hint="eastAsia" w:ascii="TW-MOE-Std-Kai" w:hAnsi="TW-MOE-Std-Kai" w:eastAsia="TW-MOE-Std-Kai" w:cs="TW-MOE-Std-Kai"/>
-          <w:sz w:val="37"/>
-          <w:szCs w:val="37"/>
+          <w:sz w:val="34"/>
+          <w:szCs w:val="34"/>
           <w:lang w:eastAsia="zh-TW"/>
         </w:rPr>
         <w:t>」</w:t>
@@ -66,16 +66,16 @@
         <w:jc w:val="left"/>
         <w:rPr>
           <w:rFonts w:hint="default" w:ascii="TW-MOE-Std-Kai" w:hAnsi="TW-MOE-Std-Kai" w:eastAsia="TW-MOE-Std-Kai" w:cs="TW-MOE-Std-Kai"/>
-          <w:sz w:val="37"/>
-          <w:szCs w:val="37"/>
+          <w:sz w:val="34"/>
+          <w:szCs w:val="34"/>
           <w:lang w:val="en-US" w:eastAsia="zh-TW"/>
         </w:rPr>
       </w:pPr>
       <w:r>
         <w:rPr>
           <w:rFonts w:hint="eastAsia" w:ascii="TW-MOE-Std-Kai" w:hAnsi="TW-MOE-Std-Kai" w:eastAsia="TW-MOE-Std-Kai" w:cs="TW-MOE-Std-Kai"/>
-          <w:sz w:val="37"/>
-          <w:szCs w:val="37"/>
+          <w:sz w:val="34"/>
+          <w:szCs w:val="34"/>
           <w:lang w:eastAsia="zh-TW"/>
         </w:rPr>
         <w:t>辨音：「</w:t>
@@ -83,8 +83,8 @@
       <w:r>
         <w:rPr>
           <w:rFonts w:hint="eastAsia" w:ascii="TW-MOE-Std-Kai" w:hAnsi="TW-MOE-Std-Kai" w:eastAsia="TW-MOE-Std-Kai" w:cs="TW-MOE-Std-Kai"/>
-          <w:sz w:val="37"/>
-          <w:szCs w:val="37"/>
+          <w:sz w:val="34"/>
+          <w:szCs w:val="34"/>
           <w:lang w:val="en-US" w:eastAsia="zh-TW"/>
         </w:rPr>
         <w:t>兇、凶</w:t>
@@ -92,8 +92,8 @@
       <w:r>
         <w:rPr>
           <w:rFonts w:hint="eastAsia" w:ascii="TW-MOE-Std-Kai" w:hAnsi="TW-MOE-Std-Kai" w:eastAsia="TW-MOE-Std-Kai" w:cs="TW-MOE-Std-Kai"/>
-          <w:sz w:val="37"/>
-          <w:szCs w:val="37"/>
+          <w:sz w:val="34"/>
+          <w:szCs w:val="34"/>
           <w:lang w:eastAsia="zh-TW"/>
         </w:rPr>
         <w:t>」</w:t>
@@ -101,8 +101,8 @@
       <w:r>
         <w:rPr>
           <w:rFonts w:hint="eastAsia" w:ascii="TW-MOE-Std-Kai" w:hAnsi="TW-MOE-Std-Kai" w:eastAsia="TW-MOE-Std-Kai" w:cs="TW-MOE-Std-Kai"/>
-          <w:sz w:val="37"/>
-          <w:szCs w:val="37"/>
+          <w:sz w:val="34"/>
+          <w:szCs w:val="34"/>
           <w:lang w:val="en-US" w:eastAsia="zh-TW"/>
         </w:rPr>
         <w:t>音</w:t>
@@ -110,8 +110,8 @@
       <w:r>
         <w:rPr>
           <w:rFonts w:hint="eastAsia" w:ascii="GB Pinyinok-C" w:hAnsi="GB Pinyinok-C" w:eastAsia="GB Pinyinok-C" w:cs="GB Pinyinok-C"/>
-          <w:sz w:val="37"/>
-          <w:szCs w:val="37"/>
+          <w:sz w:val="34"/>
+          <w:szCs w:val="34"/>
           <w:lang w:val="en-US" w:eastAsia="zh-TW"/>
         </w:rPr>
         <w:t>xiōng</w:t>
@@ -119,8 +119,8 @@
       <w:r>
         <w:rPr>
           <w:rFonts w:hint="eastAsia" w:ascii="TW-MOE-Std-Kai" w:hAnsi="TW-MOE-Std-Kai" w:eastAsia="TW-MOE-Std-Kai" w:cs="TW-MOE-Std-Kai"/>
-          <w:sz w:val="37"/>
-          <w:szCs w:val="37"/>
+          <w:sz w:val="34"/>
+          <w:szCs w:val="34"/>
           <w:lang w:val="en-US" w:eastAsia="zh-TW"/>
         </w:rPr>
         <w:t>。</w:t>
@@ -130,16 +130,16 @@
       <w:pPr>
         <w:rPr>
           <w:rFonts w:hint="eastAsia" w:ascii="TW-MOE-Std-Kai" w:hAnsi="TW-MOE-Std-Kai" w:eastAsia="TW-MOE-Std-Kai" w:cs="TW-MOE-Std-Kai"/>
-          <w:sz w:val="37"/>
-          <w:szCs w:val="37"/>
+          <w:sz w:val="34"/>
+          <w:szCs w:val="34"/>
           <w:lang w:val="en-US" w:eastAsia="zh-TW"/>
         </w:rPr>
       </w:pPr>
       <w:r>
         <w:rPr>
           <w:rFonts w:hint="eastAsia" w:ascii="TW-MOE-Std-Kai" w:hAnsi="TW-MOE-Std-Kai" w:eastAsia="TW-MOE-Std-Kai" w:cs="TW-MOE-Std-Kai"/>
-          <w:sz w:val="37"/>
-          <w:szCs w:val="37"/>
+          <w:sz w:val="34"/>
+          <w:szCs w:val="34"/>
           <w:lang w:eastAsia="zh-TW"/>
         </w:rPr>
         <w:t>辨意：「</w:t>
@@ -147,8 +147,8 @@
       <w:r>
         <w:rPr>
           <w:rFonts w:hint="eastAsia" w:ascii="TW-MOE-Std-Kai" w:hAnsi="TW-MOE-Std-Kai" w:eastAsia="TW-MOE-Std-Kai" w:cs="TW-MOE-Std-Kai"/>
-          <w:sz w:val="37"/>
-          <w:szCs w:val="37"/>
+          <w:sz w:val="34"/>
+          <w:szCs w:val="34"/>
           <w:lang w:val="en-US" w:eastAsia="zh-TW"/>
         </w:rPr>
         <w:t>兇</w:t>
@@ -156,8 +156,8 @@
       <w:r>
         <w:rPr>
           <w:rFonts w:hint="eastAsia" w:ascii="TW-MOE-Std-Kai" w:hAnsi="TW-MOE-Std-Kai" w:eastAsia="TW-MOE-Std-Kai" w:cs="TW-MOE-Std-Kai"/>
-          <w:sz w:val="37"/>
-          <w:szCs w:val="37"/>
+          <w:sz w:val="34"/>
+          <w:szCs w:val="34"/>
           <w:lang w:eastAsia="zh-TW"/>
         </w:rPr>
         <w:t>」</w:t>
@@ -165,8 +165,8 @@
       <w:r>
         <w:rPr>
           <w:rFonts w:hint="eastAsia" w:ascii="TW-MOE-Std-Kai" w:hAnsi="TW-MOE-Std-Kai" w:eastAsia="TW-MOE-Std-Kai" w:cs="TW-MOE-Std-Kai"/>
-          <w:sz w:val="37"/>
-          <w:szCs w:val="37"/>
+          <w:sz w:val="34"/>
+          <w:szCs w:val="34"/>
           <w:lang w:val="en-US" w:eastAsia="zh-TW"/>
         </w:rPr>
         <w:t>是指驚擾恐懼，如「兇懼」、「緝兇」、「頂兇」、「步步行兇」、「真兇實犯」、「騁兇騁勢」等。而「凶」則是指惡、殘暴、殘暴之惡人、作亂或犯罪之人、不吉利、不吉祥、災禍、災難、收成不好、鬧饑荒、厲害、激烈，如「凶狠」、「凶殘」、「凶惡」、「窮凶極惡」、「窮凶惡極」、「窮凶極虐」、「凶猛」、「凶悍」、「凶暴」、「凶橫（</w:t>
@@ -174,8 +174,8 @@
       <w:r>
         <w:rPr>
           <w:rFonts w:hint="eastAsia" w:ascii="GB Pinyinok-C" w:hAnsi="GB Pinyinok-C" w:eastAsia="GB Pinyinok-C" w:cs="GB Pinyinok-C"/>
-          <w:sz w:val="37"/>
-          <w:szCs w:val="37"/>
+          <w:sz w:val="34"/>
+          <w:szCs w:val="34"/>
           <w:lang w:val="en-US" w:eastAsia="zh-TW"/>
         </w:rPr>
         <w:t>hèng</w:t>
@@ -183,38 +183,38 @@
       <w:r>
         <w:rPr>
           <w:rFonts w:hint="eastAsia" w:ascii="TW-MOE-Std-Kai" w:hAnsi="TW-MOE-Std-Kai" w:eastAsia="TW-MOE-Std-Kai" w:cs="TW-MOE-Std-Kai"/>
-          <w:sz w:val="37"/>
-          <w:szCs w:val="37"/>
-          <w:lang w:val="en-US" w:eastAsia="zh-TW"/>
-        </w:rPr>
-        <w:t>）」、「凶氣」、「凶人」、「行凶」、「逞凶」、「凶手」、「凶嫌」、「凶犯」、「</w:t>
+          <w:sz w:val="34"/>
+          <w:szCs w:val="34"/>
+          <w:lang w:val="en-US" w:eastAsia="zh-TW"/>
+        </w:rPr>
+        <w:t>）」、「凶氣」、「凶焰」、「凶神」、「凶神惡煞」、「凶人」、「行凶」、「逞凶」、「凶手」、「凶嫌」、「凶犯」、「幫凶」、「凶器」</w:t>
       </w:r>
       <w:bookmarkStart w:id="0" w:name="_GoBack"/>
       <w:bookmarkEnd w:id="0"/>
       <w:r>
         <w:rPr>
           <w:rFonts w:hint="eastAsia" w:ascii="TW-MOE-Std-Kai" w:hAnsi="TW-MOE-Std-Kai" w:eastAsia="TW-MOE-Std-Kai" w:cs="TW-MOE-Std-Kai"/>
-          <w:sz w:val="37"/>
-          <w:szCs w:val="37"/>
-          <w:lang w:val="en-US" w:eastAsia="zh-TW"/>
-        </w:rPr>
-        <w:t>凶器」、「凶殺」、「凶案」、「凶險」、「凶兆」、「吉凶」、「趨吉避凶」、「逢凶化吉」、「凶宅」、「凶日」、「凶年」、「凶歲」、「雨勢很凶」、「哭得很凶」等。現代語境中區分「兇」和「凶」只需要記住絕大多數情況下均應用「凶」，而「兇」則只表示驚擾恐懼，實則已不常用，而今多被誤用。</w:t>
+          <w:sz w:val="34"/>
+          <w:szCs w:val="34"/>
+          <w:lang w:val="en-US" w:eastAsia="zh-TW"/>
+        </w:rPr>
+        <w:t>、「凶殺」、「凶案」、「凶險」、「凶兆」、「吉凶」、「趨吉避凶」、「避凶趨吉」、「避凶就吉」、「逢凶化吉」、「凶宅」、「凶日」、「凶年」、「凶歲」、「雨勢很凶」、「哭得很凶」等。現代語境中區分「兇」和「凶」只需要記住絕大多數情況下均應用「凶」，而「兇」則只表示驚擾恐懼，實則已不常用，而今多被誤用。</w:t>
       </w:r>
     </w:p>
     <w:p>
       <w:pPr>
         <w:rPr>
           <w:rFonts w:hint="default" w:ascii="TW-MOE-Std-Kai" w:hAnsi="TW-MOE-Std-Kai" w:eastAsia="TW-MOE-Std-Kai" w:cs="TW-MOE-Std-Kai"/>
-          <w:sz w:val="37"/>
-          <w:szCs w:val="37"/>
+          <w:sz w:val="34"/>
+          <w:szCs w:val="34"/>
           <w:lang w:val="en-US" w:eastAsia="zh-TW"/>
         </w:rPr>
       </w:pPr>
       <w:r>
         <w:rPr>
           <w:rFonts w:hint="eastAsia" w:ascii="TW-MOE-Std-Kai" w:hAnsi="TW-MOE-Std-Kai" w:eastAsia="TW-MOE-Std-Kai" w:cs="TW-MOE-Std-Kai"/>
-          <w:sz w:val="37"/>
-          <w:szCs w:val="37"/>
+          <w:sz w:val="34"/>
+          <w:szCs w:val="34"/>
           <w:lang w:val="en-US" w:eastAsia="zh-TW"/>
         </w:rPr>
         <w:t>偏旁辨析：「兇」和「凶」均可作偏旁，大多數情況用「凶」，如「兇」、「匈」、「忷」、「酗」等，少數情況用「兇」，如「㟅」等。</w:t>
